--- a/NCFE Code Test Briefing.docx
+++ b/NCFE Code Test Briefing.docx
@@ -19,19 +19,29 @@
         <w:t xml:space="preserve">you </w:t>
       </w:r>
       <w:r>
-        <w:t>to refactor the Get</w:t>
+        <w:t xml:space="preserve">to refactor the </w:t>
+      </w:r>
+      <w:proofErr w:type="spellStart"/>
+      <w:r>
+        <w:t>Get</w:t>
       </w:r>
       <w:r>
         <w:t>Learner</w:t>
       </w:r>
+      <w:proofErr w:type="spellEnd"/>
       <w:r>
         <w:t xml:space="preserve"> method in the </w:t>
       </w:r>
+      <w:proofErr w:type="spellStart"/>
       <w:r>
         <w:t>Learner</w:t>
       </w:r>
       <w:r>
-        <w:t>Service class. When refactoring you should consider the following; SOLID principles, maintainability, testing.</w:t>
+        <w:t>Service</w:t>
+      </w:r>
+      <w:proofErr w:type="spellEnd"/>
+      <w:r>
+        <w:t xml:space="preserve"> class. When refactoring you should consider the following; SOLID principles, maintainability, testing.</w:t>
       </w:r>
     </w:p>
     <w:p>
@@ -53,8 +63,13 @@
         </w:numPr>
       </w:pPr>
       <w:r>
-        <w:t>Signature of the ArchivedDataService</w:t>
-      </w:r>
+        <w:t xml:space="preserve">Signature of the </w:t>
+      </w:r>
+      <w:proofErr w:type="spellStart"/>
+      <w:r>
+        <w:t>ArchivedDataService</w:t>
+      </w:r>
+      <w:proofErr w:type="spellEnd"/>
     </w:p>
     <w:p>
       <w:pPr>
@@ -67,12 +82,14 @@
       <w:r>
         <w:t xml:space="preserve">Signature of the </w:t>
       </w:r>
+      <w:proofErr w:type="spellStart"/>
       <w:r>
         <w:t>Learner</w:t>
       </w:r>
       <w:r>
         <w:t>DataAccess</w:t>
       </w:r>
+      <w:proofErr w:type="spellEnd"/>
     </w:p>
     <w:p>
       <w:pPr>
@@ -83,7 +100,11 @@
         </w:numPr>
       </w:pPr>
       <w:r>
-        <w:t>Signature of the Failover</w:t>
+        <w:t xml:space="preserve">Signature of the </w:t>
+      </w:r>
+      <w:proofErr w:type="spellStart"/>
+      <w:r>
+        <w:t>Failover</w:t>
       </w:r>
       <w:r>
         <w:t>Learner</w:t>
@@ -91,14 +112,20 @@
       <w:r>
         <w:t>DataAccess</w:t>
       </w:r>
-    </w:p>
-    <w:p>
-      <w:r>
-        <w:t>The Get</w:t>
+      <w:proofErr w:type="spellEnd"/>
+    </w:p>
+    <w:p>
+      <w:r>
+        <w:t xml:space="preserve">The </w:t>
+      </w:r>
+      <w:proofErr w:type="spellStart"/>
+      <w:r>
+        <w:t>Get</w:t>
       </w:r>
       <w:r>
         <w:t>Learner</w:t>
       </w:r>
+      <w:proofErr w:type="spellEnd"/>
       <w:r>
         <w:t xml:space="preserve"> method is responsible for executing the following logic</w:t>
       </w:r>
@@ -115,6 +142,7 @@
         <w:t xml:space="preserve">Based on the </w:t>
       </w:r>
       <w:commentRangeStart w:id="0"/>
+      <w:proofErr w:type="spellStart"/>
       <w:r>
         <w:t>is</w:t>
       </w:r>
@@ -122,7 +150,11 @@
         <w:t>Learner</w:t>
       </w:r>
       <w:r>
-        <w:t xml:space="preserve">Archived </w:t>
+        <w:t>Archived</w:t>
+      </w:r>
+      <w:proofErr w:type="spellEnd"/>
+      <w:r>
+        <w:t xml:space="preserve"> </w:t>
       </w:r>
       <w:commentRangeEnd w:id="0"/>
       <w:r>
@@ -231,19 +263,74 @@
       </w:r>
     </w:p>
     <w:p>
-      <w:r>
-        <w:t>Unfortunately whether the design is good or not can only be determined by knowing how often the backup to the Archive occurs. Lets arbitrarily assume the Archive is updated every second!</w:t>
-      </w:r>
-    </w:p>
-    <w:p>
-      <w:r>
-        <w:rPr>
-          <w:rFonts w:ascii="Cascadia Mono" w:hAnsi="Cascadia Mono" w:cs="Cascadia Mono"/>
-          <w:color w:val="000000"/>
-          <w:sz w:val="19"/>
-          <w:szCs w:val="19"/>
-        </w:rPr>
-        <w:t>The LearnerService.GetLearner isLearnerArchived param</w:t>
+      <w:proofErr w:type="gramStart"/>
+      <w:r>
+        <w:t>Unfortunately</w:t>
+      </w:r>
+      <w:proofErr w:type="gramEnd"/>
+      <w:r>
+        <w:t xml:space="preserve"> whether the design is good or not can only be determined by knowing how often the backup to the Archive occurs. </w:t>
+      </w:r>
+      <w:proofErr w:type="spellStart"/>
+      <w:proofErr w:type="gramStart"/>
+      <w:r>
+        <w:t>Lets</w:t>
+      </w:r>
+      <w:proofErr w:type="spellEnd"/>
+      <w:proofErr w:type="gramEnd"/>
+      <w:r>
+        <w:t xml:space="preserve"> arbitrarily assume the Archive is updated every second!</w:t>
+      </w:r>
+    </w:p>
+    <w:p>
+      <w:r>
+        <w:rPr>
+          <w:rFonts w:ascii="Cascadia Mono" w:hAnsi="Cascadia Mono" w:cs="Cascadia Mono"/>
+          <w:color w:val="000000"/>
+          <w:sz w:val="19"/>
+          <w:szCs w:val="19"/>
+        </w:rPr>
+        <w:t xml:space="preserve">The </w:t>
+      </w:r>
+      <w:proofErr w:type="spellStart"/>
+      <w:r>
+        <w:rPr>
+          <w:rFonts w:ascii="Cascadia Mono" w:hAnsi="Cascadia Mono" w:cs="Cascadia Mono"/>
+          <w:color w:val="000000"/>
+          <w:sz w:val="19"/>
+          <w:szCs w:val="19"/>
+        </w:rPr>
+        <w:t>LearnerService.GetLearner</w:t>
+      </w:r>
+      <w:proofErr w:type="spellEnd"/>
+      <w:r>
+        <w:rPr>
+          <w:rFonts w:ascii="Cascadia Mono" w:hAnsi="Cascadia Mono" w:cs="Cascadia Mono"/>
+          <w:color w:val="000000"/>
+          <w:sz w:val="19"/>
+          <w:szCs w:val="19"/>
+        </w:rPr>
+        <w:t xml:space="preserve"> </w:t>
+      </w:r>
+      <w:proofErr w:type="spellStart"/>
+      <w:r>
+        <w:rPr>
+          <w:rFonts w:ascii="Cascadia Mono" w:hAnsi="Cascadia Mono" w:cs="Cascadia Mono"/>
+          <w:color w:val="000000"/>
+          <w:sz w:val="19"/>
+          <w:szCs w:val="19"/>
+        </w:rPr>
+        <w:t>isLearnerArchived</w:t>
+      </w:r>
+      <w:proofErr w:type="spellEnd"/>
+      <w:r>
+        <w:rPr>
+          <w:rFonts w:ascii="Cascadia Mono" w:hAnsi="Cascadia Mono" w:cs="Cascadia Mono"/>
+          <w:color w:val="000000"/>
+          <w:sz w:val="19"/>
+          <w:szCs w:val="19"/>
+        </w:rPr>
+        <w:t xml:space="preserve"> param</w:t>
       </w:r>
       <w:r>
         <w:rPr>
@@ -273,6 +360,7 @@
       <w:r>
         <w:t xml:space="preserve">Why is </w:t>
       </w:r>
+      <w:proofErr w:type="spellStart"/>
       <w:r>
         <w:rPr>
           <w:rFonts w:ascii="Cascadia Mono" w:hAnsi="Cascadia Mono" w:cs="Cascadia Mono"/>
@@ -282,6 +370,7 @@
         </w:rPr>
         <w:t>FailoverLearnerDataAccess.GetLearnerById</w:t>
       </w:r>
+      <w:proofErr w:type="spellEnd"/>
       <w:r>
         <w:rPr>
           <w:rFonts w:ascii="Cascadia Mono" w:hAnsi="Cascadia Mono" w:cs="Cascadia Mono"/>
@@ -327,8 +416,29 @@
           <w:sz w:val="19"/>
           <w:szCs w:val="19"/>
         </w:rPr>
-        <w:t xml:space="preserve">The implementation details of where a Learner is persisted and how it is retrieved need not be known by the business logic, the LearnerService is part of the business logic layer therefore the </w:t>
-      </w:r>
+        <w:t xml:space="preserve">The implementation details of where a Learner is persisted and how it is retrieved need not be known by the business logic, the </w:t>
+      </w:r>
+      <w:proofErr w:type="spellStart"/>
+      <w:r>
+        <w:rPr>
+          <w:rFonts w:ascii="Cascadia Mono" w:hAnsi="Cascadia Mono" w:cs="Cascadia Mono"/>
+          <w:color w:val="000000"/>
+          <w:sz w:val="19"/>
+          <w:szCs w:val="19"/>
+        </w:rPr>
+        <w:t>LearnerService</w:t>
+      </w:r>
+      <w:proofErr w:type="spellEnd"/>
+      <w:r>
+        <w:rPr>
+          <w:rFonts w:ascii="Cascadia Mono" w:hAnsi="Cascadia Mono" w:cs="Cascadia Mono"/>
+          <w:color w:val="000000"/>
+          <w:sz w:val="19"/>
+          <w:szCs w:val="19"/>
+        </w:rPr>
+        <w:t xml:space="preserve"> is part of the business logic layer therefore the </w:t>
+      </w:r>
+      <w:proofErr w:type="spellStart"/>
       <w:r>
         <w:rPr>
           <w:rFonts w:ascii="Cascadia Mono" w:hAnsi="Cascadia Mono" w:cs="Cascadia Mono"/>
@@ -338,6 +448,7 @@
         </w:rPr>
         <w:t>isLearnerArchived</w:t>
       </w:r>
+      <w:proofErr w:type="spellEnd"/>
       <w:r>
         <w:rPr>
           <w:rFonts w:ascii="Cascadia Mono" w:hAnsi="Cascadia Mono" w:cs="Cascadia Mono"/>
@@ -347,6 +458,7 @@
         </w:rPr>
         <w:t xml:space="preserve"> parameter of </w:t>
       </w:r>
+      <w:proofErr w:type="spellStart"/>
       <w:r>
         <w:rPr>
           <w:rFonts w:ascii="Cascadia Mono" w:hAnsi="Cascadia Mono" w:cs="Cascadia Mono"/>
@@ -374,6 +486,7 @@
         </w:rPr>
         <w:t>GetLearner</w:t>
       </w:r>
+      <w:proofErr w:type="spellEnd"/>
       <w:r>
         <w:rPr>
           <w:rFonts w:ascii="Cascadia Mono" w:hAnsi="Cascadia Mono" w:cs="Cascadia Mono"/>
@@ -467,7 +580,27 @@
           <w:sz w:val="19"/>
           <w:szCs w:val="19"/>
         </w:rPr>
-        <w:t>Does the Learner exist in the Archive, if so get it from there and don't even try the 3rd party store.</w:t>
+        <w:t xml:space="preserve">Does the Learner exist in the Archive, if </w:t>
+      </w:r>
+      <w:proofErr w:type="gramStart"/>
+      <w:r>
+        <w:rPr>
+          <w:rFonts w:ascii="Cascadia Mono" w:hAnsi="Cascadia Mono" w:cs="Cascadia Mono"/>
+          <w:color w:val="000000"/>
+          <w:sz w:val="19"/>
+          <w:szCs w:val="19"/>
+        </w:rPr>
+        <w:t>so</w:t>
+      </w:r>
+      <w:proofErr w:type="gramEnd"/>
+      <w:r>
+        <w:rPr>
+          <w:rFonts w:ascii="Cascadia Mono" w:hAnsi="Cascadia Mono" w:cs="Cascadia Mono"/>
+          <w:color w:val="000000"/>
+          <w:sz w:val="19"/>
+          <w:szCs w:val="19"/>
+        </w:rPr>
+        <w:t xml:space="preserve"> get it from there and don't even try the 3rd party store.</w:t>
       </w:r>
     </w:p>
     <w:p>
@@ -507,6 +640,7 @@
         </w:rPr>
         <w:t xml:space="preserve"> If the Learner does not exist in the </w:t>
       </w:r>
+      <w:proofErr w:type="gramStart"/>
       <w:r>
         <w:rPr>
           <w:rFonts w:ascii="Cascadia Mono" w:hAnsi="Cascadia Mono" w:cs="Cascadia Mono"/>
@@ -525,6 +659,7 @@
         </w:rPr>
         <w:t>rchive</w:t>
       </w:r>
+      <w:proofErr w:type="gramEnd"/>
       <w:r>
         <w:rPr>
           <w:rFonts w:ascii="Cascadia Mono" w:hAnsi="Cascadia Mono" w:cs="Cascadia Mono"/>
@@ -650,6 +785,7 @@
         <w:tab/>
         <w:t xml:space="preserve">Add Properties to </w:t>
       </w:r>
+      <w:proofErr w:type="spellStart"/>
       <w:r>
         <w:rPr>
           <w:rFonts w:ascii="Cascadia Mono" w:hAnsi="Cascadia Mono" w:cs="Cascadia Mono"/>
@@ -659,15 +795,27 @@
         </w:rPr>
         <w:t>LearnerService</w:t>
       </w:r>
-      <w:r>
-        <w:rPr>
-          <w:rFonts w:ascii="Cascadia Mono" w:hAnsi="Cascadia Mono" w:cs="Cascadia Mono"/>
-          <w:color w:val="000000"/>
-          <w:sz w:val="19"/>
-          <w:szCs w:val="19"/>
-        </w:rPr>
-        <w:t xml:space="preserve"> class and allow setting through constructor thus removing dependency on System.Configuration</w:t>
-      </w:r>
+      <w:proofErr w:type="spellEnd"/>
+      <w:r>
+        <w:rPr>
+          <w:rFonts w:ascii="Cascadia Mono" w:hAnsi="Cascadia Mono" w:cs="Cascadia Mono"/>
+          <w:color w:val="000000"/>
+          <w:sz w:val="19"/>
+          <w:szCs w:val="19"/>
+        </w:rPr>
+        <w:t xml:space="preserve"> class and allow setting through constructor thus removing dependency on </w:t>
+      </w:r>
+      <w:proofErr w:type="spellStart"/>
+      <w:r>
+        <w:rPr>
+          <w:rFonts w:ascii="Cascadia Mono" w:hAnsi="Cascadia Mono" w:cs="Cascadia Mono"/>
+          <w:color w:val="000000"/>
+          <w:sz w:val="19"/>
+          <w:szCs w:val="19"/>
+        </w:rPr>
+        <w:t>System.Configuration</w:t>
+      </w:r>
+      <w:proofErr w:type="spellEnd"/>
     </w:p>
     <w:p>
       <w:pPr>
@@ -720,31 +868,267 @@
     </w:p>
     <w:p>
       <w:pPr>
-        <w:rPr>
-          <w:rFonts w:ascii="Cascadia Mono" w:hAnsi="Cascadia Mono" w:cs="Cascadia Mono"/>
-          <w:color w:val="000000"/>
-          <w:sz w:val="19"/>
-          <w:szCs w:val="19"/>
-        </w:rPr>
-      </w:pPr>
-      <w:r>
-        <w:rPr>
-          <w:rFonts w:ascii="Cascadia Mono" w:hAnsi="Cascadia Mono" w:cs="Cascadia Mono"/>
-          <w:color w:val="000000"/>
-          <w:sz w:val="19"/>
-          <w:szCs w:val="19"/>
-        </w:rPr>
-        <w:tab/>
-      </w:r>
-      <w:r>
         <w:rPr>
           <w:rFonts w:ascii="Roboto" w:hAnsi="Roboto" w:cs="Calibri"/>
           <w:color w:val="686868"/>
           <w:sz w:val="21"/>
           <w:szCs w:val="21"/>
         </w:rPr>
+      </w:pPr>
+      <w:r>
+        <w:rPr>
+          <w:rFonts w:ascii="Cascadia Mono" w:hAnsi="Cascadia Mono" w:cs="Cascadia Mono"/>
+          <w:color w:val="000000"/>
+          <w:sz w:val="19"/>
+          <w:szCs w:val="19"/>
+        </w:rPr>
+        <w:tab/>
+      </w:r>
+      <w:r>
+        <w:rPr>
+          <w:rFonts w:ascii="Roboto" w:hAnsi="Roboto" w:cs="Calibri"/>
+          <w:color w:val="686868"/>
+          <w:sz w:val="21"/>
+          <w:szCs w:val="21"/>
+        </w:rPr>
         <w:t>Dependency Inversion Principle</w:t>
       </w:r>
+    </w:p>
+    <w:p>
+      <w:pPr>
+        <w:rPr>
+          <w:rFonts w:ascii="Roboto" w:hAnsi="Roboto" w:cs="Calibri"/>
+          <w:color w:val="686868"/>
+          <w:sz w:val="21"/>
+          <w:szCs w:val="21"/>
+        </w:rPr>
+      </w:pPr>
+    </w:p>
+    <w:p>
+      <w:pPr>
+        <w:rPr>
+          <w:rFonts w:ascii="Roboto" w:hAnsi="Roboto" w:cs="Calibri"/>
+          <w:color w:val="686868"/>
+          <w:sz w:val="21"/>
+          <w:szCs w:val="21"/>
+        </w:rPr>
+      </w:pPr>
+    </w:p>
+    <w:p>
+      <w:pPr>
+        <w:rPr>
+          <w:rFonts w:ascii="Roboto" w:hAnsi="Roboto" w:cs="Calibri"/>
+          <w:color w:val="686868"/>
+          <w:sz w:val="21"/>
+          <w:szCs w:val="21"/>
+        </w:rPr>
+      </w:pPr>
+      <w:r>
+        <w:rPr>
+          <w:rFonts w:ascii="Roboto" w:hAnsi="Roboto" w:cs="Calibri"/>
+          <w:color w:val="686868"/>
+          <w:sz w:val="21"/>
+          <w:szCs w:val="21"/>
+        </w:rPr>
+        <w:t>Split Code into</w:t>
+      </w:r>
+      <w:r>
+        <w:rPr>
+          <w:rFonts w:ascii="Roboto" w:hAnsi="Roboto" w:cs="Calibri"/>
+          <w:color w:val="686868"/>
+          <w:sz w:val="21"/>
+          <w:szCs w:val="21"/>
+        </w:rPr>
+        <w:tab/>
+        <w:t>Logic, Model &amp; DataAccess areas to identify and segregate common functionality and reduce dependencies as much as possible.</w:t>
+      </w:r>
+    </w:p>
+    <w:p>
+      <w:pPr>
+        <w:rPr>
+          <w:rFonts w:ascii="Roboto" w:hAnsi="Roboto" w:cs="Calibri"/>
+          <w:color w:val="686868"/>
+          <w:sz w:val="21"/>
+          <w:szCs w:val="21"/>
+        </w:rPr>
+      </w:pPr>
+    </w:p>
+    <w:p>
+      <w:pPr>
+        <w:rPr>
+          <w:rFonts w:ascii="Cascadia Mono" w:hAnsi="Cascadia Mono" w:cs="Cascadia Mono"/>
+          <w:color w:val="000000"/>
+          <w:sz w:val="19"/>
+          <w:szCs w:val="19"/>
+        </w:rPr>
+      </w:pPr>
+      <w:r>
+        <w:rPr>
+          <w:rFonts w:ascii="Roboto" w:hAnsi="Roboto" w:cs="Calibri"/>
+          <w:color w:val="686868"/>
+          <w:sz w:val="21"/>
+          <w:szCs w:val="21"/>
+        </w:rPr>
+        <w:t xml:space="preserve">Will </w:t>
+      </w:r>
+      <w:proofErr w:type="spellStart"/>
+      <w:r>
+        <w:rPr>
+          <w:rFonts w:ascii="Cascadia Mono" w:hAnsi="Cascadia Mono" w:cs="Cascadia Mono"/>
+          <w:color w:val="000000"/>
+          <w:sz w:val="19"/>
+          <w:szCs w:val="19"/>
+        </w:rPr>
+        <w:t>LearnerResponse</w:t>
+      </w:r>
+      <w:r>
+        <w:rPr>
+          <w:rFonts w:ascii="Cascadia Mono" w:hAnsi="Cascadia Mono" w:cs="Cascadia Mono"/>
+          <w:color w:val="000000"/>
+          <w:sz w:val="19"/>
+          <w:szCs w:val="19"/>
+        </w:rPr>
+        <w:t>.Learner</w:t>
+      </w:r>
+      <w:proofErr w:type="spellEnd"/>
+      <w:r>
+        <w:rPr>
+          <w:rFonts w:ascii="Cascadia Mono" w:hAnsi="Cascadia Mono" w:cs="Cascadia Mono"/>
+          <w:color w:val="000000"/>
+          <w:sz w:val="19"/>
+          <w:szCs w:val="19"/>
+        </w:rPr>
+        <w:t xml:space="preserve"> be null if </w:t>
+      </w:r>
+      <w:proofErr w:type="spellStart"/>
+      <w:r>
+        <w:rPr>
+          <w:rFonts w:ascii="Cascadia Mono" w:hAnsi="Cascadia Mono" w:cs="Cascadia Mono"/>
+          <w:color w:val="000000"/>
+          <w:sz w:val="19"/>
+          <w:szCs w:val="19"/>
+        </w:rPr>
+        <w:t>LearnerResponse</w:t>
+      </w:r>
+      <w:r>
+        <w:rPr>
+          <w:rFonts w:ascii="Cascadia Mono" w:hAnsi="Cascadia Mono" w:cs="Cascadia Mono"/>
+          <w:color w:val="000000"/>
+          <w:sz w:val="19"/>
+          <w:szCs w:val="19"/>
+        </w:rPr>
+        <w:t>.IsArchived</w:t>
+      </w:r>
+      <w:proofErr w:type="spellEnd"/>
+      <w:r>
+        <w:rPr>
+          <w:rFonts w:ascii="Cascadia Mono" w:hAnsi="Cascadia Mono" w:cs="Cascadia Mono"/>
+          <w:color w:val="000000"/>
+          <w:sz w:val="19"/>
+          <w:szCs w:val="19"/>
+        </w:rPr>
+        <w:t xml:space="preserve"> = </w:t>
+      </w:r>
+      <w:proofErr w:type="gramStart"/>
+      <w:r>
+        <w:rPr>
+          <w:rFonts w:ascii="Cascadia Mono" w:hAnsi="Cascadia Mono" w:cs="Cascadia Mono"/>
+          <w:color w:val="000000"/>
+          <w:sz w:val="19"/>
+          <w:szCs w:val="19"/>
+        </w:rPr>
+        <w:t>true ?</w:t>
+      </w:r>
+      <w:proofErr w:type="gramEnd"/>
+    </w:p>
+    <w:p>
+      <w:pPr>
+        <w:rPr>
+          <w:rFonts w:ascii="Cascadia Mono" w:hAnsi="Cascadia Mono" w:cs="Cascadia Mono"/>
+          <w:color w:val="000000"/>
+          <w:sz w:val="19"/>
+          <w:szCs w:val="19"/>
+        </w:rPr>
+      </w:pPr>
+    </w:p>
+    <w:p>
+      <w:pPr>
+        <w:rPr>
+          <w:rFonts w:ascii="Roboto" w:hAnsi="Roboto" w:cs="Calibri"/>
+          <w:color w:val="686868"/>
+          <w:sz w:val="21"/>
+          <w:szCs w:val="21"/>
+        </w:rPr>
+      </w:pPr>
+      <w:r>
+        <w:rPr>
+          <w:rFonts w:ascii="Cascadia Mono" w:hAnsi="Cascadia Mono" w:cs="Cascadia Mono"/>
+          <w:color w:val="000000"/>
+          <w:sz w:val="19"/>
+          <w:szCs w:val="19"/>
+        </w:rPr>
+        <w:t xml:space="preserve">How can we MOQ The </w:t>
+      </w:r>
+      <w:proofErr w:type="spellStart"/>
+      <w:r>
+        <w:rPr>
+          <w:rFonts w:ascii="Cascadia Mono" w:hAnsi="Cascadia Mono" w:cs="Cascadia Mono"/>
+          <w:color w:val="000000"/>
+          <w:sz w:val="19"/>
+          <w:szCs w:val="19"/>
+        </w:rPr>
+        <w:t>FailoverRepository</w:t>
+      </w:r>
+      <w:proofErr w:type="spellEnd"/>
+      <w:r>
+        <w:rPr>
+          <w:rFonts w:ascii="Cascadia Mono" w:hAnsi="Cascadia Mono" w:cs="Cascadia Mono"/>
+          <w:color w:val="000000"/>
+          <w:sz w:val="19"/>
+          <w:szCs w:val="19"/>
+        </w:rPr>
+        <w:t xml:space="preserve"> </w:t>
+      </w:r>
+      <w:proofErr w:type="spellStart"/>
+      <w:r>
+        <w:rPr>
+          <w:rFonts w:ascii="Cascadia Mono" w:hAnsi="Cascadia Mono" w:cs="Cascadia Mono"/>
+          <w:color w:val="000000"/>
+          <w:sz w:val="19"/>
+          <w:szCs w:val="19"/>
+        </w:rPr>
+        <w:t>FailoverEntry</w:t>
+      </w:r>
+      <w:proofErr w:type="spellEnd"/>
+      <w:r>
+        <w:rPr>
+          <w:rFonts w:ascii="Cascadia Mono" w:hAnsi="Cascadia Mono" w:cs="Cascadia Mono"/>
+          <w:color w:val="000000"/>
+          <w:sz w:val="19"/>
+          <w:szCs w:val="19"/>
+        </w:rPr>
+        <w:t xml:space="preserve"> count</w:t>
+      </w:r>
+    </w:p>
+    <w:p>
+      <w:pPr>
+        <w:rPr>
+          <w:rFonts w:ascii="Roboto" w:hAnsi="Roboto" w:cs="Calibri"/>
+          <w:color w:val="686868"/>
+          <w:sz w:val="21"/>
+          <w:szCs w:val="21"/>
+        </w:rPr>
+      </w:pPr>
+    </w:p>
+    <w:p>
+      <w:pPr>
+        <w:rPr>
+          <w:rFonts w:ascii="Cascadia Mono" w:hAnsi="Cascadia Mono" w:cs="Cascadia Mono"/>
+          <w:color w:val="000000"/>
+          <w:sz w:val="19"/>
+          <w:szCs w:val="19"/>
+        </w:rPr>
+      </w:pPr>
     </w:p>
     <w:p/>
     <w:sectPr>
@@ -771,7 +1155,15 @@
         <w:annotationRef/>
       </w:r>
       <w:r>
-        <w:t>BL need not be concerned with where the Learner is retrieved from, so remove isLearnerArchived param.</w:t>
+        <w:t xml:space="preserve">BL need not be concerned with where the Learner is retrieved from, so remove </w:t>
+      </w:r>
+      <w:proofErr w:type="spellStart"/>
+      <w:r>
+        <w:t>isLearnerArchived</w:t>
+      </w:r>
+      <w:proofErr w:type="spellEnd"/>
+      <w:r>
+        <w:t xml:space="preserve"> param.</w:t>
       </w:r>
       <w:r>
         <w:t xml:space="preserve"> </w:t>

--- a/NCFE Code Test Briefing.docx
+++ b/NCFE Code Test Briefing.docx
@@ -5,52 +5,116 @@
     <w:p>
       <w:pPr>
         <w:pStyle w:val="Title"/>
-      </w:pPr>
-      <w:r>
+        <w:rPr>
+          <w:rFonts w:cstheme="majorHAnsi"/>
+          <w:sz w:val="22"/>
+          <w:szCs w:val="22"/>
+        </w:rPr>
+      </w:pPr>
+      <w:r>
+        <w:rPr>
+          <w:rFonts w:cstheme="majorHAnsi"/>
+          <w:sz w:val="22"/>
+          <w:szCs w:val="22"/>
+        </w:rPr>
         <w:t>Code Test</w:t>
       </w:r>
     </w:p>
-    <w:p/>
-    <w:p>
-      <w:r>
+    <w:p>
+      <w:pPr>
+        <w:rPr>
+          <w:rFonts w:asciiTheme="majorHAnsi" w:hAnsiTheme="majorHAnsi" w:cstheme="majorHAnsi"/>
+        </w:rPr>
+      </w:pPr>
+    </w:p>
+    <w:p>
+      <w:pPr>
+        <w:rPr>
+          <w:rFonts w:asciiTheme="majorHAnsi" w:hAnsiTheme="majorHAnsi" w:cstheme="majorHAnsi"/>
+        </w:rPr>
+      </w:pPr>
+      <w:r>
+        <w:rPr>
+          <w:rFonts w:asciiTheme="majorHAnsi" w:hAnsiTheme="majorHAnsi" w:cstheme="majorHAnsi"/>
+        </w:rPr>
         <w:t xml:space="preserve">We would like </w:t>
       </w:r>
       <w:r>
+        <w:rPr>
+          <w:rFonts w:asciiTheme="majorHAnsi" w:hAnsiTheme="majorHAnsi" w:cstheme="majorHAnsi"/>
+        </w:rPr>
         <w:t xml:space="preserve">you </w:t>
       </w:r>
       <w:r>
+        <w:rPr>
+          <w:rFonts w:asciiTheme="majorHAnsi" w:hAnsiTheme="majorHAnsi" w:cstheme="majorHAnsi"/>
+        </w:rPr>
         <w:t xml:space="preserve">to refactor the </w:t>
       </w:r>
       <w:proofErr w:type="spellStart"/>
       <w:r>
+        <w:rPr>
+          <w:rFonts w:asciiTheme="majorHAnsi" w:hAnsiTheme="majorHAnsi" w:cstheme="majorHAnsi"/>
+        </w:rPr>
         <w:t>Get</w:t>
       </w:r>
       <w:r>
+        <w:rPr>
+          <w:rFonts w:asciiTheme="majorHAnsi" w:hAnsiTheme="majorHAnsi" w:cstheme="majorHAnsi"/>
+        </w:rPr>
         <w:t>Learner</w:t>
       </w:r>
       <w:proofErr w:type="spellEnd"/>
       <w:r>
+        <w:rPr>
+          <w:rFonts w:asciiTheme="majorHAnsi" w:hAnsiTheme="majorHAnsi" w:cstheme="majorHAnsi"/>
+        </w:rPr>
         <w:t xml:space="preserve"> method in the </w:t>
       </w:r>
       <w:proofErr w:type="spellStart"/>
       <w:r>
+        <w:rPr>
+          <w:rFonts w:asciiTheme="majorHAnsi" w:hAnsiTheme="majorHAnsi" w:cstheme="majorHAnsi"/>
+        </w:rPr>
         <w:t>Learner</w:t>
       </w:r>
       <w:r>
+        <w:rPr>
+          <w:rFonts w:asciiTheme="majorHAnsi" w:hAnsiTheme="majorHAnsi" w:cstheme="majorHAnsi"/>
+        </w:rPr>
         <w:t>Service</w:t>
       </w:r>
       <w:proofErr w:type="spellEnd"/>
       <w:r>
+        <w:rPr>
+          <w:rFonts w:asciiTheme="majorHAnsi" w:hAnsiTheme="majorHAnsi" w:cstheme="majorHAnsi"/>
+        </w:rPr>
         <w:t xml:space="preserve"> class. When refactoring you should consider the following; SOLID principles, maintainability, testing.</w:t>
       </w:r>
     </w:p>
     <w:p>
-      <w:r>
+      <w:pPr>
+        <w:rPr>
+          <w:rFonts w:asciiTheme="majorHAnsi" w:hAnsiTheme="majorHAnsi" w:cstheme="majorHAnsi"/>
+        </w:rPr>
+      </w:pPr>
+      <w:r>
+        <w:rPr>
+          <w:rFonts w:asciiTheme="majorHAnsi" w:hAnsiTheme="majorHAnsi" w:cstheme="majorHAnsi"/>
+        </w:rPr>
         <w:t>You can use any framework(s) of your choice. We are not expecting the work to be finished, we will expect you to discuss your approach and any further improvement you would make.</w:t>
       </w:r>
     </w:p>
     <w:p>
-      <w:r>
+      <w:pPr>
+        <w:rPr>
+          <w:rFonts w:asciiTheme="majorHAnsi" w:hAnsiTheme="majorHAnsi" w:cstheme="majorHAnsi"/>
+        </w:rPr>
+      </w:pPr>
+      <w:r>
+        <w:rPr>
+          <w:rFonts w:asciiTheme="majorHAnsi" w:hAnsiTheme="majorHAnsi" w:cstheme="majorHAnsi"/>
+        </w:rPr>
         <w:t>You can make any changes, apart from the following</w:t>
       </w:r>
     </w:p>
@@ -61,15 +125,30 @@
           <w:ilvl w:val="0"/>
           <w:numId w:val="1"/>
         </w:numPr>
-      </w:pPr>
-      <w:r>
+        <w:rPr>
+          <w:rFonts w:asciiTheme="majorHAnsi" w:hAnsiTheme="majorHAnsi" w:cstheme="majorHAnsi"/>
+        </w:rPr>
+      </w:pPr>
+      <w:r>
+        <w:rPr>
+          <w:rFonts w:asciiTheme="majorHAnsi" w:hAnsiTheme="majorHAnsi" w:cstheme="majorHAnsi"/>
+        </w:rPr>
         <w:t xml:space="preserve">Signature of the </w:t>
       </w:r>
       <w:proofErr w:type="spellStart"/>
       <w:r>
+        <w:rPr>
+          <w:rFonts w:asciiTheme="majorHAnsi" w:hAnsiTheme="majorHAnsi" w:cstheme="majorHAnsi"/>
+        </w:rPr>
         <w:t>ArchivedDataService</w:t>
       </w:r>
       <w:proofErr w:type="spellEnd"/>
+      <w:r>
+        <w:rPr>
+          <w:rFonts w:asciiTheme="majorHAnsi" w:hAnsiTheme="majorHAnsi" w:cstheme="majorHAnsi"/>
+        </w:rPr>
+        <w:t xml:space="preserve"> -&gt; returns Learner</w:t>
+      </w:r>
     </w:p>
     <w:p>
       <w:pPr>
@@ -78,16 +157,42 @@
           <w:ilvl w:val="0"/>
           <w:numId w:val="1"/>
         </w:numPr>
-      </w:pPr>
-      <w:r>
+        <w:rPr>
+          <w:rFonts w:asciiTheme="majorHAnsi" w:hAnsiTheme="majorHAnsi" w:cstheme="majorHAnsi"/>
+        </w:rPr>
+      </w:pPr>
+      <w:r>
+        <w:rPr>
+          <w:rFonts w:asciiTheme="majorHAnsi" w:hAnsiTheme="majorHAnsi" w:cstheme="majorHAnsi"/>
+        </w:rPr>
         <w:t xml:space="preserve">Signature of the </w:t>
       </w:r>
       <w:proofErr w:type="spellStart"/>
       <w:r>
+        <w:rPr>
+          <w:rFonts w:asciiTheme="majorHAnsi" w:hAnsiTheme="majorHAnsi" w:cstheme="majorHAnsi"/>
+        </w:rPr>
         <w:t>Learner</w:t>
       </w:r>
       <w:r>
+        <w:rPr>
+          <w:rFonts w:asciiTheme="majorHAnsi" w:hAnsiTheme="majorHAnsi" w:cstheme="majorHAnsi"/>
+        </w:rPr>
         <w:t>DataAccess</w:t>
+      </w:r>
+      <w:proofErr w:type="spellEnd"/>
+      <w:r>
+        <w:rPr>
+          <w:rFonts w:asciiTheme="majorHAnsi" w:hAnsiTheme="majorHAnsi" w:cstheme="majorHAnsi"/>
+        </w:rPr>
+        <w:t xml:space="preserve"> -&gt; returns </w:t>
+      </w:r>
+      <w:proofErr w:type="spellStart"/>
+      <w:r>
+        <w:rPr>
+          <w:rFonts w:asciiTheme="majorHAnsi" w:hAnsiTheme="majorHAnsi" w:cstheme="majorHAnsi"/>
+        </w:rPr>
+        <w:t>LearnerResponse</w:t>
       </w:r>
       <w:proofErr w:type="spellEnd"/>
     </w:p>
@@ -98,35 +203,81 @@
           <w:ilvl w:val="0"/>
           <w:numId w:val="1"/>
         </w:numPr>
-      </w:pPr>
-      <w:r>
+        <w:rPr>
+          <w:rFonts w:asciiTheme="majorHAnsi" w:hAnsiTheme="majorHAnsi" w:cstheme="majorHAnsi"/>
+        </w:rPr>
+      </w:pPr>
+      <w:r>
+        <w:rPr>
+          <w:rFonts w:asciiTheme="majorHAnsi" w:hAnsiTheme="majorHAnsi" w:cstheme="majorHAnsi"/>
+        </w:rPr>
         <w:t xml:space="preserve">Signature of the </w:t>
       </w:r>
       <w:proofErr w:type="spellStart"/>
       <w:r>
+        <w:rPr>
+          <w:rFonts w:asciiTheme="majorHAnsi" w:hAnsiTheme="majorHAnsi" w:cstheme="majorHAnsi"/>
+        </w:rPr>
         <w:t>Failover</w:t>
       </w:r>
       <w:r>
+        <w:rPr>
+          <w:rFonts w:asciiTheme="majorHAnsi" w:hAnsiTheme="majorHAnsi" w:cstheme="majorHAnsi"/>
+        </w:rPr>
         <w:t>Learner</w:t>
       </w:r>
       <w:r>
+        <w:rPr>
+          <w:rFonts w:asciiTheme="majorHAnsi" w:hAnsiTheme="majorHAnsi" w:cstheme="majorHAnsi"/>
+        </w:rPr>
         <w:t>DataAccess</w:t>
       </w:r>
       <w:proofErr w:type="spellEnd"/>
-    </w:p>
-    <w:p>
-      <w:r>
+      <w:r>
+        <w:rPr>
+          <w:rFonts w:asciiTheme="majorHAnsi" w:hAnsiTheme="majorHAnsi" w:cstheme="majorHAnsi"/>
+        </w:rPr>
+        <w:t xml:space="preserve">-&gt; returns </w:t>
+      </w:r>
+      <w:proofErr w:type="spellStart"/>
+      <w:r>
+        <w:rPr>
+          <w:rFonts w:asciiTheme="majorHAnsi" w:hAnsiTheme="majorHAnsi" w:cstheme="majorHAnsi"/>
+        </w:rPr>
+        <w:t>LearnerResponse</w:t>
+      </w:r>
+      <w:proofErr w:type="spellEnd"/>
+    </w:p>
+    <w:p>
+      <w:pPr>
+        <w:rPr>
+          <w:rFonts w:asciiTheme="majorHAnsi" w:hAnsiTheme="majorHAnsi" w:cstheme="majorHAnsi"/>
+        </w:rPr>
+      </w:pPr>
+      <w:r>
+        <w:rPr>
+          <w:rFonts w:asciiTheme="majorHAnsi" w:hAnsiTheme="majorHAnsi" w:cstheme="majorHAnsi"/>
+        </w:rPr>
         <w:t xml:space="preserve">The </w:t>
       </w:r>
       <w:proofErr w:type="spellStart"/>
       <w:r>
+        <w:rPr>
+          <w:rFonts w:asciiTheme="majorHAnsi" w:hAnsiTheme="majorHAnsi" w:cstheme="majorHAnsi"/>
+        </w:rPr>
         <w:t>Get</w:t>
       </w:r>
       <w:r>
+        <w:rPr>
+          <w:rFonts w:asciiTheme="majorHAnsi" w:hAnsiTheme="majorHAnsi" w:cstheme="majorHAnsi"/>
+        </w:rPr>
         <w:t>Learner</w:t>
       </w:r>
       <w:proofErr w:type="spellEnd"/>
       <w:r>
+        <w:rPr>
+          <w:rFonts w:asciiTheme="majorHAnsi" w:hAnsiTheme="majorHAnsi" w:cstheme="majorHAnsi"/>
+        </w:rPr>
         <w:t xml:space="preserve"> method is responsible for executing the following logic</w:t>
       </w:r>
     </w:p>
@@ -137,39 +288,69 @@
           <w:ilvl w:val="0"/>
           <w:numId w:val="1"/>
         </w:numPr>
-      </w:pPr>
-      <w:r>
+        <w:rPr>
+          <w:rFonts w:asciiTheme="majorHAnsi" w:hAnsiTheme="majorHAnsi" w:cstheme="majorHAnsi"/>
+        </w:rPr>
+      </w:pPr>
+      <w:r>
+        <w:rPr>
+          <w:rFonts w:asciiTheme="majorHAnsi" w:hAnsiTheme="majorHAnsi" w:cstheme="majorHAnsi"/>
+        </w:rPr>
         <w:t xml:space="preserve">Based on the </w:t>
       </w:r>
       <w:commentRangeStart w:id="0"/>
       <w:proofErr w:type="spellStart"/>
       <w:r>
+        <w:rPr>
+          <w:rFonts w:asciiTheme="majorHAnsi" w:hAnsiTheme="majorHAnsi" w:cstheme="majorHAnsi"/>
+        </w:rPr>
         <w:t>is</w:t>
       </w:r>
       <w:r>
+        <w:rPr>
+          <w:rFonts w:asciiTheme="majorHAnsi" w:hAnsiTheme="majorHAnsi" w:cstheme="majorHAnsi"/>
+        </w:rPr>
         <w:t>Learner</w:t>
       </w:r>
       <w:r>
+        <w:rPr>
+          <w:rFonts w:asciiTheme="majorHAnsi" w:hAnsiTheme="majorHAnsi" w:cstheme="majorHAnsi"/>
+        </w:rPr>
         <w:t>Archived</w:t>
       </w:r>
       <w:proofErr w:type="spellEnd"/>
       <w:r>
+        <w:rPr>
+          <w:rFonts w:asciiTheme="majorHAnsi" w:hAnsiTheme="majorHAnsi" w:cstheme="majorHAnsi"/>
+        </w:rPr>
         <w:t xml:space="preserve"> </w:t>
       </w:r>
       <w:commentRangeEnd w:id="0"/>
       <w:r>
         <w:rPr>
           <w:rStyle w:val="CommentReference"/>
+          <w:rFonts w:asciiTheme="majorHAnsi" w:hAnsiTheme="majorHAnsi" w:cstheme="majorHAnsi"/>
+          <w:sz w:val="22"/>
+          <w:szCs w:val="22"/>
         </w:rPr>
         <w:commentReference w:id="0"/>
       </w:r>
       <w:r>
+        <w:rPr>
+          <w:rFonts w:asciiTheme="majorHAnsi" w:hAnsiTheme="majorHAnsi" w:cstheme="majorHAnsi"/>
+        </w:rPr>
         <w:t xml:space="preserve">parameter retrieving </w:t>
       </w:r>
       <w:r>
+        <w:rPr>
+          <w:rFonts w:asciiTheme="majorHAnsi" w:hAnsiTheme="majorHAnsi" w:cstheme="majorHAnsi"/>
+        </w:rPr>
         <w:t>Learners</w:t>
       </w:r>
       <w:r>
+        <w:rPr>
+          <w:rFonts w:asciiTheme="majorHAnsi" w:hAnsiTheme="majorHAnsi" w:cstheme="majorHAnsi"/>
+        </w:rPr>
         <w:t xml:space="preserve"> from the archive</w:t>
       </w:r>
     </w:p>
@@ -180,41 +361,75 @@
           <w:ilvl w:val="0"/>
           <w:numId w:val="1"/>
         </w:numPr>
-      </w:pPr>
-      <w:r>
+        <w:rPr>
+          <w:rFonts w:asciiTheme="majorHAnsi" w:hAnsiTheme="majorHAnsi" w:cstheme="majorHAnsi"/>
+        </w:rPr>
+      </w:pPr>
+      <w:r>
+        <w:rPr>
+          <w:rFonts w:asciiTheme="majorHAnsi" w:hAnsiTheme="majorHAnsi" w:cstheme="majorHAnsi"/>
+        </w:rPr>
         <w:t xml:space="preserve">The main </w:t>
       </w:r>
       <w:r>
+        <w:rPr>
+          <w:rFonts w:asciiTheme="majorHAnsi" w:hAnsiTheme="majorHAnsi" w:cstheme="majorHAnsi"/>
+        </w:rPr>
         <w:t>Learner</w:t>
       </w:r>
       <w:r>
+        <w:rPr>
+          <w:rFonts w:asciiTheme="majorHAnsi" w:hAnsiTheme="majorHAnsi" w:cstheme="majorHAnsi"/>
+        </w:rPr>
         <w:t xml:space="preserve"> data store is a</w:t>
       </w:r>
       <w:r>
+        <w:rPr>
+          <w:rFonts w:asciiTheme="majorHAnsi" w:hAnsiTheme="majorHAnsi" w:cstheme="majorHAnsi"/>
+        </w:rPr>
         <w:t xml:space="preserve"> </w:t>
       </w:r>
       <w:r>
+        <w:rPr>
+          <w:rFonts w:asciiTheme="majorHAnsi" w:hAnsiTheme="majorHAnsi" w:cstheme="majorHAnsi"/>
+        </w:rPr>
         <w:t>3</w:t>
       </w:r>
       <w:r>
         <w:rPr>
+          <w:rFonts w:asciiTheme="majorHAnsi" w:hAnsiTheme="majorHAnsi" w:cstheme="majorHAnsi"/>
           <w:vertAlign w:val="superscript"/>
         </w:rPr>
         <w:t>rd</w:t>
       </w:r>
       <w:r>
+        <w:rPr>
+          <w:rFonts w:asciiTheme="majorHAnsi" w:hAnsiTheme="majorHAnsi" w:cstheme="majorHAnsi"/>
+        </w:rPr>
         <w:t xml:space="preserve"> party service (which doesn’t have particularl</w:t>
       </w:r>
       <w:r>
+        <w:rPr>
+          <w:rFonts w:asciiTheme="majorHAnsi" w:hAnsiTheme="majorHAnsi" w:cstheme="majorHAnsi"/>
+        </w:rPr>
         <w:t>y high SLA), so therefore a f</w:t>
       </w:r>
       <w:r>
+        <w:rPr>
+          <w:rFonts w:asciiTheme="majorHAnsi" w:hAnsiTheme="majorHAnsi" w:cstheme="majorHAnsi"/>
+        </w:rPr>
         <w:t xml:space="preserve">ailover data store has been created which stores a backup copy of the </w:t>
       </w:r>
       <w:r>
+        <w:rPr>
+          <w:rFonts w:asciiTheme="majorHAnsi" w:hAnsiTheme="majorHAnsi" w:cstheme="majorHAnsi"/>
+        </w:rPr>
         <w:t xml:space="preserve">Learner </w:t>
       </w:r>
       <w:r>
+        <w:rPr>
+          <w:rFonts w:asciiTheme="majorHAnsi" w:hAnsiTheme="majorHAnsi" w:cstheme="majorHAnsi"/>
+        </w:rPr>
         <w:t>records</w:t>
       </w:r>
     </w:p>
@@ -225,8 +440,14 @@
           <w:ilvl w:val="0"/>
           <w:numId w:val="1"/>
         </w:numPr>
-      </w:pPr>
-      <w:r>
+        <w:rPr>
+          <w:rFonts w:asciiTheme="majorHAnsi" w:hAnsiTheme="majorHAnsi" w:cstheme="majorHAnsi"/>
+        </w:rPr>
+      </w:pPr>
+      <w:r>
+        <w:rPr>
+          <w:rFonts w:asciiTheme="majorHAnsi" w:hAnsiTheme="majorHAnsi" w:cstheme="majorHAnsi"/>
+        </w:rPr>
         <w:t>The method evaluates if the system should be in failover mode based on a given number of failed requests in a given time period (currently 10 minutes)</w:t>
       </w:r>
     </w:p>
@@ -237,60 +458,1375 @@
           <w:ilvl w:val="0"/>
           <w:numId w:val="1"/>
         </w:numPr>
-      </w:pPr>
-      <w:r>
+        <w:rPr>
+          <w:rFonts w:asciiTheme="majorHAnsi" w:hAnsiTheme="majorHAnsi" w:cstheme="majorHAnsi"/>
+        </w:rPr>
+      </w:pPr>
+      <w:r>
+        <w:rPr>
+          <w:rFonts w:asciiTheme="majorHAnsi" w:hAnsiTheme="majorHAnsi" w:cstheme="majorHAnsi"/>
+        </w:rPr>
         <w:t xml:space="preserve">If the system is in failover mode </w:t>
       </w:r>
       <w:r>
+        <w:rPr>
+          <w:rFonts w:asciiTheme="majorHAnsi" w:hAnsiTheme="majorHAnsi" w:cstheme="majorHAnsi"/>
+        </w:rPr>
         <w:t>Learners</w:t>
       </w:r>
       <w:r>
+        <w:rPr>
+          <w:rFonts w:asciiTheme="majorHAnsi" w:hAnsiTheme="majorHAnsi" w:cstheme="majorHAnsi"/>
+        </w:rPr>
         <w:t xml:space="preserve"> are retrieved from the failover store</w:t>
       </w:r>
     </w:p>
     <w:p>
-      <w:r>
+      <w:pPr>
+        <w:rPr>
+          <w:rFonts w:asciiTheme="majorHAnsi" w:hAnsiTheme="majorHAnsi" w:cstheme="majorHAnsi"/>
+        </w:rPr>
+      </w:pPr>
+      <w:r>
+        <w:rPr>
+          <w:rFonts w:asciiTheme="majorHAnsi" w:hAnsiTheme="majorHAnsi" w:cstheme="majorHAnsi"/>
+        </w:rPr>
         <w:t>The refactored solution must compile and should be accompanied by Unit Tests</w:t>
       </w:r>
     </w:p>
-    <w:p/>
-    <w:p>
-      <w:r>
+    <w:p>
+      <w:pPr>
+        <w:rPr>
+          <w:rFonts w:asciiTheme="majorHAnsi" w:hAnsiTheme="majorHAnsi" w:cstheme="majorHAnsi"/>
+        </w:rPr>
+      </w:pPr>
+    </w:p>
+    <w:p>
+      <w:pPr>
+        <w:rPr>
+          <w:rFonts w:asciiTheme="majorHAnsi" w:hAnsiTheme="majorHAnsi" w:cstheme="majorHAnsi"/>
+        </w:rPr>
+      </w:pPr>
+      <w:r>
+        <w:rPr>
+          <w:rFonts w:asciiTheme="majorHAnsi" w:hAnsiTheme="majorHAnsi" w:cstheme="majorHAnsi"/>
+        </w:rPr>
         <w:t>Option 1 the design is good so refactor what we have</w:t>
       </w:r>
       <w:r>
+        <w:rPr>
+          <w:rFonts w:asciiTheme="majorHAnsi" w:hAnsiTheme="majorHAnsi" w:cstheme="majorHAnsi"/>
+        </w:rPr>
         <w:t xml:space="preserve">. </w:t>
       </w:r>
     </w:p>
     <w:p>
+      <w:pPr>
+        <w:rPr>
+          <w:rFonts w:asciiTheme="majorHAnsi" w:hAnsiTheme="majorHAnsi" w:cstheme="majorHAnsi"/>
+        </w:rPr>
+      </w:pPr>
       <w:proofErr w:type="gramStart"/>
       <w:r>
+        <w:rPr>
+          <w:rFonts w:asciiTheme="majorHAnsi" w:hAnsiTheme="majorHAnsi" w:cstheme="majorHAnsi"/>
+        </w:rPr>
         <w:t>Unfortunately</w:t>
       </w:r>
       <w:proofErr w:type="gramEnd"/>
       <w:r>
+        <w:rPr>
+          <w:rFonts w:asciiTheme="majorHAnsi" w:hAnsiTheme="majorHAnsi" w:cstheme="majorHAnsi"/>
+        </w:rPr>
         <w:t xml:space="preserve"> whether the design is good or not can only be determined by knowing how often the backup to the Archive occurs. </w:t>
       </w:r>
       <w:proofErr w:type="spellStart"/>
       <w:proofErr w:type="gramStart"/>
       <w:r>
+        <w:rPr>
+          <w:rFonts w:asciiTheme="majorHAnsi" w:hAnsiTheme="majorHAnsi" w:cstheme="majorHAnsi"/>
+        </w:rPr>
         <w:t>Lets</w:t>
       </w:r>
       <w:proofErr w:type="spellEnd"/>
       <w:proofErr w:type="gramEnd"/>
       <w:r>
+        <w:rPr>
+          <w:rFonts w:asciiTheme="majorHAnsi" w:hAnsiTheme="majorHAnsi" w:cstheme="majorHAnsi"/>
+        </w:rPr>
         <w:t xml:space="preserve"> arbitrarily assume the Archive is updated every second!</w:t>
       </w:r>
     </w:p>
     <w:p>
-      <w:r>
+      <w:pPr>
+        <w:rPr>
+          <w:rFonts w:asciiTheme="majorHAnsi" w:hAnsiTheme="majorHAnsi" w:cstheme="majorHAnsi"/>
+        </w:rPr>
+      </w:pPr>
+      <w:r>
+        <w:rPr>
+          <w:rFonts w:asciiTheme="majorHAnsi" w:hAnsiTheme="majorHAnsi" w:cstheme="majorHAnsi"/>
+          <w:color w:val="000000"/>
+        </w:rPr>
+        <w:t xml:space="preserve">The </w:t>
+      </w:r>
+      <w:proofErr w:type="spellStart"/>
+      <w:r>
+        <w:rPr>
+          <w:rFonts w:asciiTheme="majorHAnsi" w:hAnsiTheme="majorHAnsi" w:cstheme="majorHAnsi"/>
+          <w:color w:val="000000"/>
+        </w:rPr>
+        <w:t>LearnerService.GetLearner</w:t>
+      </w:r>
+      <w:proofErr w:type="spellEnd"/>
+      <w:r>
+        <w:rPr>
+          <w:rFonts w:asciiTheme="majorHAnsi" w:hAnsiTheme="majorHAnsi" w:cstheme="majorHAnsi"/>
+          <w:color w:val="000000"/>
+        </w:rPr>
+        <w:t xml:space="preserve"> </w:t>
+      </w:r>
+      <w:proofErr w:type="spellStart"/>
+      <w:r>
+        <w:rPr>
+          <w:rFonts w:asciiTheme="majorHAnsi" w:hAnsiTheme="majorHAnsi" w:cstheme="majorHAnsi"/>
+          <w:color w:val="000000"/>
+        </w:rPr>
+        <w:t>isLearnerArchived</w:t>
+      </w:r>
+      <w:proofErr w:type="spellEnd"/>
+      <w:r>
+        <w:rPr>
+          <w:rFonts w:asciiTheme="majorHAnsi" w:hAnsiTheme="majorHAnsi" w:cstheme="majorHAnsi"/>
+          <w:color w:val="000000"/>
+        </w:rPr>
+        <w:t xml:space="preserve"> param</w:t>
+      </w:r>
+      <w:r>
+        <w:rPr>
+          <w:rFonts w:asciiTheme="majorHAnsi" w:hAnsiTheme="majorHAnsi" w:cstheme="majorHAnsi"/>
+          <w:color w:val="000000"/>
+        </w:rPr>
+        <w:t xml:space="preserve"> is present as a design decision.</w:t>
+      </w:r>
+    </w:p>
+    <w:p>
+      <w:pPr>
+        <w:rPr>
+          <w:rFonts w:asciiTheme="majorHAnsi" w:hAnsiTheme="majorHAnsi" w:cstheme="majorHAnsi"/>
+        </w:rPr>
+      </w:pPr>
+    </w:p>
+    <w:p>
+      <w:pPr>
+        <w:rPr>
+          <w:rFonts w:asciiTheme="majorHAnsi" w:hAnsiTheme="majorHAnsi" w:cstheme="majorHAnsi"/>
+        </w:rPr>
+      </w:pPr>
+      <w:r>
+        <w:rPr>
+          <w:rFonts w:asciiTheme="majorHAnsi" w:hAnsiTheme="majorHAnsi" w:cstheme="majorHAnsi"/>
+        </w:rPr>
+        <w:t>Option 2 the design is either functionally incorrect or non-functionally flawed, so redesign first.</w:t>
+      </w:r>
+    </w:p>
+    <w:p>
+      <w:pPr>
+        <w:rPr>
+          <w:rFonts w:asciiTheme="majorHAnsi" w:hAnsiTheme="majorHAnsi" w:cstheme="majorHAnsi"/>
+          <w:color w:val="000000"/>
+        </w:rPr>
+      </w:pPr>
+      <w:r>
+        <w:rPr>
+          <w:rFonts w:asciiTheme="majorHAnsi" w:hAnsiTheme="majorHAnsi" w:cstheme="majorHAnsi"/>
+        </w:rPr>
+        <w:t xml:space="preserve">Why is </w:t>
+      </w:r>
+      <w:proofErr w:type="spellStart"/>
+      <w:r>
+        <w:rPr>
+          <w:rFonts w:asciiTheme="majorHAnsi" w:hAnsiTheme="majorHAnsi" w:cstheme="majorHAnsi"/>
+          <w:color w:val="000000"/>
+        </w:rPr>
+        <w:t>FailoverLearnerDataAccess.GetLearnerById</w:t>
+      </w:r>
+      <w:proofErr w:type="spellEnd"/>
+      <w:r>
+        <w:rPr>
+          <w:rFonts w:asciiTheme="majorHAnsi" w:hAnsiTheme="majorHAnsi" w:cstheme="majorHAnsi"/>
+          <w:color w:val="000000"/>
+        </w:rPr>
+        <w:t xml:space="preserve"> a static method?</w:t>
+      </w:r>
+    </w:p>
+    <w:p>
+      <w:pPr>
+        <w:rPr>
+          <w:rFonts w:asciiTheme="majorHAnsi" w:hAnsiTheme="majorHAnsi" w:cstheme="majorHAnsi"/>
+          <w:color w:val="000000"/>
+        </w:rPr>
+      </w:pPr>
+      <w:r>
+        <w:rPr>
+          <w:rFonts w:asciiTheme="majorHAnsi" w:hAnsiTheme="majorHAnsi" w:cstheme="majorHAnsi"/>
+          <w:color w:val="000000"/>
+        </w:rPr>
+        <w:t>The Learner</w:t>
+      </w:r>
+    </w:p>
+    <w:p>
+      <w:pPr>
+        <w:rPr>
+          <w:rFonts w:asciiTheme="majorHAnsi" w:hAnsiTheme="majorHAnsi" w:cstheme="majorHAnsi"/>
+          <w:color w:val="000000"/>
+        </w:rPr>
+      </w:pPr>
+      <w:r>
+        <w:rPr>
+          <w:rFonts w:asciiTheme="majorHAnsi" w:hAnsiTheme="majorHAnsi" w:cstheme="majorHAnsi"/>
+          <w:color w:val="000000"/>
+        </w:rPr>
+        <w:t xml:space="preserve">The implementation details of where a Learner is persisted and how it is retrieved need not be known by the business logic, the </w:t>
+      </w:r>
+      <w:proofErr w:type="spellStart"/>
+      <w:r>
+        <w:rPr>
+          <w:rFonts w:asciiTheme="majorHAnsi" w:hAnsiTheme="majorHAnsi" w:cstheme="majorHAnsi"/>
+          <w:color w:val="000000"/>
+        </w:rPr>
+        <w:t>LearnerService</w:t>
+      </w:r>
+      <w:proofErr w:type="spellEnd"/>
+      <w:r>
+        <w:rPr>
+          <w:rFonts w:asciiTheme="majorHAnsi" w:hAnsiTheme="majorHAnsi" w:cstheme="majorHAnsi"/>
+          <w:color w:val="000000"/>
+        </w:rPr>
+        <w:t xml:space="preserve"> is part of the business logic layer therefore the </w:t>
+      </w:r>
+      <w:proofErr w:type="spellStart"/>
+      <w:r>
+        <w:rPr>
+          <w:rFonts w:asciiTheme="majorHAnsi" w:hAnsiTheme="majorHAnsi" w:cstheme="majorHAnsi"/>
+          <w:color w:val="000000"/>
+        </w:rPr>
+        <w:t>isLearnerArchived</w:t>
+      </w:r>
+      <w:proofErr w:type="spellEnd"/>
+      <w:r>
+        <w:rPr>
+          <w:rFonts w:asciiTheme="majorHAnsi" w:hAnsiTheme="majorHAnsi" w:cstheme="majorHAnsi"/>
+          <w:color w:val="000000"/>
+        </w:rPr>
+        <w:t xml:space="preserve"> parameter of </w:t>
+      </w:r>
+      <w:proofErr w:type="spellStart"/>
+      <w:r>
+        <w:rPr>
+          <w:rFonts w:asciiTheme="majorHAnsi" w:hAnsiTheme="majorHAnsi" w:cstheme="majorHAnsi"/>
+          <w:color w:val="000000"/>
+        </w:rPr>
+        <w:t>LearnerService</w:t>
+      </w:r>
+      <w:r>
+        <w:rPr>
+          <w:rFonts w:asciiTheme="majorHAnsi" w:hAnsiTheme="majorHAnsi" w:cstheme="majorHAnsi"/>
+          <w:color w:val="000000"/>
+        </w:rPr>
+        <w:t>.</w:t>
+      </w:r>
+      <w:r>
+        <w:rPr>
+          <w:rFonts w:asciiTheme="majorHAnsi" w:hAnsiTheme="majorHAnsi" w:cstheme="majorHAnsi"/>
+          <w:color w:val="000000"/>
+        </w:rPr>
+        <w:t>GetLearner</w:t>
+      </w:r>
+      <w:proofErr w:type="spellEnd"/>
+      <w:r>
+        <w:rPr>
+          <w:rFonts w:asciiTheme="majorHAnsi" w:hAnsiTheme="majorHAnsi" w:cstheme="majorHAnsi"/>
+          <w:color w:val="000000"/>
+        </w:rPr>
+        <w:t xml:space="preserve"> should be removed</w:t>
+      </w:r>
+      <w:r>
+        <w:rPr>
+          <w:rFonts w:asciiTheme="majorHAnsi" w:hAnsiTheme="majorHAnsi" w:cstheme="majorHAnsi"/>
+          <w:color w:val="000000"/>
+        </w:rPr>
+        <w:t xml:space="preserve"> as it is not part of the business model which is also suggested by not being present as a property of the Learner class.</w:t>
+      </w:r>
+    </w:p>
+    <w:p>
+      <w:pPr>
+        <w:rPr>
+          <w:rFonts w:asciiTheme="majorHAnsi" w:hAnsiTheme="majorHAnsi" w:cstheme="majorHAnsi"/>
+          <w:color w:val="000000"/>
+        </w:rPr>
+      </w:pPr>
+    </w:p>
+    <w:p>
+      <w:pPr>
+        <w:rPr>
+          <w:rFonts w:asciiTheme="majorHAnsi" w:hAnsiTheme="majorHAnsi" w:cstheme="majorHAnsi"/>
+          <w:color w:val="000000"/>
+        </w:rPr>
+      </w:pPr>
+      <w:r>
+        <w:rPr>
+          <w:rFonts w:asciiTheme="majorHAnsi" w:hAnsiTheme="majorHAnsi" w:cstheme="majorHAnsi"/>
+          <w:color w:val="000000"/>
+        </w:rPr>
+        <w:t>//OPTIMISATION DECISION Assume the Archived Data store is periodically updated with any new or changed Learners.</w:t>
+      </w:r>
+    </w:p>
+    <w:p>
+      <w:pPr>
+        <w:rPr>
+          <w:rFonts w:asciiTheme="majorHAnsi" w:hAnsiTheme="majorHAnsi" w:cstheme="majorHAnsi"/>
+          <w:color w:val="000000"/>
+        </w:rPr>
+      </w:pPr>
+      <w:r>
+        <w:rPr>
+          <w:rFonts w:asciiTheme="majorHAnsi" w:hAnsiTheme="majorHAnsi" w:cstheme="majorHAnsi"/>
+          <w:color w:val="000000"/>
+        </w:rPr>
+        <w:t>//1</w:t>
+      </w:r>
+      <w:r>
+        <w:rPr>
+          <w:rFonts w:asciiTheme="majorHAnsi" w:hAnsiTheme="majorHAnsi" w:cstheme="majorHAnsi"/>
+          <w:color w:val="000000"/>
+          <w:vertAlign w:val="superscript"/>
+        </w:rPr>
+        <w:t>st</w:t>
+      </w:r>
+      <w:r>
+        <w:rPr>
+          <w:rFonts w:asciiTheme="majorHAnsi" w:hAnsiTheme="majorHAnsi" w:cstheme="majorHAnsi"/>
+          <w:color w:val="000000"/>
+        </w:rPr>
+        <w:t xml:space="preserve"> </w:t>
+      </w:r>
+      <w:r>
+        <w:rPr>
+          <w:rFonts w:asciiTheme="majorHAnsi" w:hAnsiTheme="majorHAnsi" w:cstheme="majorHAnsi"/>
+          <w:color w:val="000000"/>
+        </w:rPr>
+        <w:t xml:space="preserve">Does the Learner exist in the Archive, if </w:t>
+      </w:r>
+      <w:proofErr w:type="gramStart"/>
+      <w:r>
+        <w:rPr>
+          <w:rFonts w:asciiTheme="majorHAnsi" w:hAnsiTheme="majorHAnsi" w:cstheme="majorHAnsi"/>
+          <w:color w:val="000000"/>
+        </w:rPr>
+        <w:t>so</w:t>
+      </w:r>
+      <w:proofErr w:type="gramEnd"/>
+      <w:r>
+        <w:rPr>
+          <w:rFonts w:asciiTheme="majorHAnsi" w:hAnsiTheme="majorHAnsi" w:cstheme="majorHAnsi"/>
+          <w:color w:val="000000"/>
+        </w:rPr>
+        <w:t xml:space="preserve"> get it from there and don't even try the 3rd party store.</w:t>
+      </w:r>
+    </w:p>
+    <w:p>
+      <w:pPr>
+        <w:rPr>
+          <w:rFonts w:asciiTheme="majorHAnsi" w:hAnsiTheme="majorHAnsi" w:cstheme="majorHAnsi"/>
+          <w:color w:val="000000"/>
+        </w:rPr>
+      </w:pPr>
+      <w:r>
+        <w:rPr>
+          <w:rFonts w:asciiTheme="majorHAnsi" w:hAnsiTheme="majorHAnsi" w:cstheme="majorHAnsi"/>
+          <w:color w:val="000000"/>
+        </w:rPr>
+        <w:lastRenderedPageBreak/>
+        <w:t>//2</w:t>
+      </w:r>
+      <w:r>
+        <w:rPr>
+          <w:rFonts w:asciiTheme="majorHAnsi" w:hAnsiTheme="majorHAnsi" w:cstheme="majorHAnsi"/>
+          <w:color w:val="000000"/>
+          <w:vertAlign w:val="superscript"/>
+        </w:rPr>
+        <w:t>nd</w:t>
+      </w:r>
+      <w:r>
+        <w:rPr>
+          <w:rFonts w:asciiTheme="majorHAnsi" w:hAnsiTheme="majorHAnsi" w:cstheme="majorHAnsi"/>
+          <w:color w:val="000000"/>
+        </w:rPr>
+        <w:t xml:space="preserve"> If the Learner does not exist in the </w:t>
+      </w:r>
+      <w:proofErr w:type="gramStart"/>
+      <w:r>
+        <w:rPr>
+          <w:rFonts w:asciiTheme="majorHAnsi" w:hAnsiTheme="majorHAnsi" w:cstheme="majorHAnsi"/>
+          <w:color w:val="000000"/>
+        </w:rPr>
+        <w:t>A</w:t>
+      </w:r>
+      <w:r>
+        <w:rPr>
+          <w:rFonts w:asciiTheme="majorHAnsi" w:hAnsiTheme="majorHAnsi" w:cstheme="majorHAnsi"/>
+          <w:color w:val="000000"/>
+        </w:rPr>
+        <w:t>rchive</w:t>
+      </w:r>
+      <w:proofErr w:type="gramEnd"/>
+      <w:r>
+        <w:rPr>
+          <w:rFonts w:asciiTheme="majorHAnsi" w:hAnsiTheme="majorHAnsi" w:cstheme="majorHAnsi"/>
+          <w:color w:val="000000"/>
+        </w:rPr>
+        <w:t xml:space="preserve"> then check the 3</w:t>
+      </w:r>
+      <w:r>
+        <w:rPr>
+          <w:rFonts w:asciiTheme="majorHAnsi" w:hAnsiTheme="majorHAnsi" w:cstheme="majorHAnsi"/>
+          <w:color w:val="000000"/>
+          <w:vertAlign w:val="superscript"/>
+        </w:rPr>
+        <w:t>rd</w:t>
+      </w:r>
+      <w:r>
+        <w:rPr>
+          <w:rFonts w:asciiTheme="majorHAnsi" w:hAnsiTheme="majorHAnsi" w:cstheme="majorHAnsi"/>
+          <w:color w:val="000000"/>
+        </w:rPr>
+        <w:t xml:space="preserve"> party store.</w:t>
+      </w:r>
+    </w:p>
+    <w:p>
+      <w:pPr>
+        <w:rPr>
+          <w:rFonts w:asciiTheme="majorHAnsi" w:hAnsiTheme="majorHAnsi" w:cstheme="majorHAnsi"/>
+          <w:color w:val="000000"/>
+        </w:rPr>
+      </w:pPr>
+      <w:r>
+        <w:rPr>
+          <w:rFonts w:asciiTheme="majorHAnsi" w:hAnsiTheme="majorHAnsi" w:cstheme="majorHAnsi"/>
+          <w:color w:val="000000"/>
+        </w:rPr>
+        <w:t>//3</w:t>
+      </w:r>
+      <w:r>
+        <w:rPr>
+          <w:rFonts w:asciiTheme="majorHAnsi" w:hAnsiTheme="majorHAnsi" w:cstheme="majorHAnsi"/>
+          <w:color w:val="000000"/>
+          <w:vertAlign w:val="superscript"/>
+        </w:rPr>
+        <w:t>rd</w:t>
+      </w:r>
+      <w:r>
+        <w:rPr>
+          <w:rFonts w:asciiTheme="majorHAnsi" w:hAnsiTheme="majorHAnsi" w:cstheme="majorHAnsi"/>
+          <w:color w:val="000000"/>
+        </w:rPr>
+        <w:t xml:space="preserve"> If the Learner exists in neither throw.</w:t>
+      </w:r>
+    </w:p>
+    <w:p>
+      <w:pPr>
+        <w:rPr>
+          <w:rFonts w:asciiTheme="majorHAnsi" w:hAnsiTheme="majorHAnsi" w:cstheme="majorHAnsi"/>
+          <w:color w:val="000000"/>
+        </w:rPr>
+      </w:pPr>
+    </w:p>
+    <w:p>
+      <w:pPr>
+        <w:rPr>
+          <w:rFonts w:asciiTheme="majorHAnsi" w:hAnsiTheme="majorHAnsi" w:cstheme="majorHAnsi"/>
+          <w:color w:val="000000"/>
+        </w:rPr>
+      </w:pPr>
+    </w:p>
+    <w:p>
+      <w:pPr>
+        <w:rPr>
+          <w:rFonts w:asciiTheme="majorHAnsi" w:hAnsiTheme="majorHAnsi" w:cstheme="majorHAnsi"/>
+          <w:color w:val="000000"/>
+        </w:rPr>
+      </w:pPr>
+      <w:r>
+        <w:rPr>
+          <w:rFonts w:asciiTheme="majorHAnsi" w:hAnsiTheme="majorHAnsi" w:cstheme="majorHAnsi"/>
+          <w:color w:val="000000"/>
+        </w:rPr>
+        <w:t>Refactor</w:t>
+      </w:r>
+    </w:p>
+    <w:p>
+      <w:pPr>
+        <w:rPr>
+          <w:rFonts w:asciiTheme="majorHAnsi" w:hAnsiTheme="majorHAnsi" w:cstheme="majorHAnsi"/>
+          <w:color w:val="000000"/>
+        </w:rPr>
+      </w:pPr>
+      <w:r>
+        <w:rPr>
+          <w:rFonts w:asciiTheme="majorHAnsi" w:hAnsiTheme="majorHAnsi" w:cstheme="majorHAnsi"/>
+          <w:color w:val="000000"/>
+        </w:rPr>
+        <w:tab/>
+        <w:t xml:space="preserve">Add Properties to </w:t>
+      </w:r>
+      <w:proofErr w:type="spellStart"/>
+      <w:r>
+        <w:rPr>
+          <w:rFonts w:asciiTheme="majorHAnsi" w:hAnsiTheme="majorHAnsi" w:cstheme="majorHAnsi"/>
+          <w:color w:val="000000"/>
+        </w:rPr>
+        <w:t>LearnerService</w:t>
+      </w:r>
+      <w:proofErr w:type="spellEnd"/>
+      <w:r>
+        <w:rPr>
+          <w:rFonts w:asciiTheme="majorHAnsi" w:hAnsiTheme="majorHAnsi" w:cstheme="majorHAnsi"/>
+          <w:color w:val="000000"/>
+        </w:rPr>
+        <w:t xml:space="preserve"> class and allow setting through constructor thus removing dependency on </w:t>
+      </w:r>
+      <w:proofErr w:type="spellStart"/>
+      <w:r>
+        <w:rPr>
+          <w:rFonts w:asciiTheme="majorHAnsi" w:hAnsiTheme="majorHAnsi" w:cstheme="majorHAnsi"/>
+          <w:color w:val="000000"/>
+        </w:rPr>
+        <w:t>System.Configuration</w:t>
+      </w:r>
+      <w:proofErr w:type="spellEnd"/>
+    </w:p>
+    <w:p>
+      <w:pPr>
+        <w:rPr>
+          <w:rFonts w:asciiTheme="majorHAnsi" w:hAnsiTheme="majorHAnsi" w:cstheme="majorHAnsi"/>
+          <w:color w:val="000000"/>
+        </w:rPr>
+      </w:pPr>
+    </w:p>
+    <w:p>
+      <w:pPr>
+        <w:rPr>
+          <w:rFonts w:asciiTheme="majorHAnsi" w:hAnsiTheme="majorHAnsi" w:cstheme="majorHAnsi"/>
+          <w:color w:val="000000"/>
+        </w:rPr>
+      </w:pPr>
+      <w:r>
+        <w:rPr>
+          <w:rFonts w:asciiTheme="majorHAnsi" w:hAnsiTheme="majorHAnsi" w:cstheme="majorHAnsi"/>
+          <w:color w:val="000000"/>
+        </w:rPr>
+        <w:t>Decorator Pattern</w:t>
+      </w:r>
+    </w:p>
+    <w:p>
+      <w:pPr>
+        <w:rPr>
+          <w:rFonts w:asciiTheme="majorHAnsi" w:hAnsiTheme="majorHAnsi" w:cstheme="majorHAnsi"/>
+          <w:color w:val="000000"/>
+        </w:rPr>
+      </w:pPr>
+      <w:r>
+        <w:rPr>
+          <w:rFonts w:asciiTheme="majorHAnsi" w:hAnsiTheme="majorHAnsi" w:cstheme="majorHAnsi"/>
+          <w:color w:val="000000"/>
+        </w:rPr>
+        <w:tab/>
+        <w:t>Single Responsibility</w:t>
+      </w:r>
+    </w:p>
+    <w:p>
+      <w:pPr>
+        <w:rPr>
+          <w:rFonts w:asciiTheme="majorHAnsi" w:hAnsiTheme="majorHAnsi" w:cstheme="majorHAnsi"/>
+          <w:color w:val="686868"/>
+        </w:rPr>
+      </w:pPr>
+      <w:r>
+        <w:rPr>
+          <w:rFonts w:asciiTheme="majorHAnsi" w:hAnsiTheme="majorHAnsi" w:cstheme="majorHAnsi"/>
+          <w:color w:val="000000"/>
+        </w:rPr>
+        <w:tab/>
+      </w:r>
+      <w:r>
+        <w:rPr>
+          <w:rFonts w:asciiTheme="majorHAnsi" w:hAnsiTheme="majorHAnsi" w:cstheme="majorHAnsi"/>
+          <w:color w:val="686868"/>
+        </w:rPr>
+        <w:t>Dependency Inversion Principle</w:t>
+      </w:r>
+    </w:p>
+    <w:p>
+      <w:pPr>
+        <w:rPr>
+          <w:rFonts w:asciiTheme="majorHAnsi" w:hAnsiTheme="majorHAnsi" w:cstheme="majorHAnsi"/>
+          <w:color w:val="686868"/>
+        </w:rPr>
+      </w:pPr>
+    </w:p>
+    <w:p>
+      <w:pPr>
+        <w:rPr>
+          <w:rFonts w:asciiTheme="majorHAnsi" w:hAnsiTheme="majorHAnsi" w:cstheme="majorHAnsi"/>
+          <w:color w:val="686868"/>
+        </w:rPr>
+      </w:pPr>
+    </w:p>
+    <w:p>
+      <w:pPr>
+        <w:rPr>
+          <w:rFonts w:asciiTheme="majorHAnsi" w:hAnsiTheme="majorHAnsi" w:cstheme="majorHAnsi"/>
+          <w:color w:val="686868"/>
+        </w:rPr>
+      </w:pPr>
+      <w:r>
+        <w:rPr>
+          <w:rFonts w:asciiTheme="majorHAnsi" w:hAnsiTheme="majorHAnsi" w:cstheme="majorHAnsi"/>
+          <w:color w:val="686868"/>
+        </w:rPr>
+        <w:t>Split Code into</w:t>
+      </w:r>
+      <w:r>
+        <w:rPr>
+          <w:rFonts w:asciiTheme="majorHAnsi" w:hAnsiTheme="majorHAnsi" w:cstheme="majorHAnsi"/>
+          <w:color w:val="686868"/>
+        </w:rPr>
+        <w:tab/>
+        <w:t>Logic, Model &amp; DataAccess areas to identify and segregate common functionality and reduce dependencies as much as possible.</w:t>
+      </w:r>
+    </w:p>
+    <w:p>
+      <w:pPr>
+        <w:rPr>
+          <w:rFonts w:asciiTheme="majorHAnsi" w:hAnsiTheme="majorHAnsi" w:cstheme="majorHAnsi"/>
+          <w:color w:val="686868"/>
+        </w:rPr>
+      </w:pPr>
+    </w:p>
+    <w:p>
+      <w:pPr>
+        <w:rPr>
+          <w:rFonts w:asciiTheme="majorHAnsi" w:hAnsiTheme="majorHAnsi" w:cstheme="majorHAnsi"/>
+          <w:color w:val="000000"/>
+        </w:rPr>
+      </w:pPr>
+      <w:r>
+        <w:rPr>
+          <w:rFonts w:asciiTheme="majorHAnsi" w:hAnsiTheme="majorHAnsi" w:cstheme="majorHAnsi"/>
+          <w:color w:val="686868"/>
+        </w:rPr>
+        <w:t xml:space="preserve">Will </w:t>
+      </w:r>
+      <w:proofErr w:type="spellStart"/>
+      <w:r>
+        <w:rPr>
+          <w:rFonts w:asciiTheme="majorHAnsi" w:hAnsiTheme="majorHAnsi" w:cstheme="majorHAnsi"/>
+          <w:color w:val="000000"/>
+        </w:rPr>
+        <w:t>LearnerResponse</w:t>
+      </w:r>
+      <w:r>
+        <w:rPr>
+          <w:rFonts w:asciiTheme="majorHAnsi" w:hAnsiTheme="majorHAnsi" w:cstheme="majorHAnsi"/>
+          <w:color w:val="000000"/>
+        </w:rPr>
+        <w:t>.Learner</w:t>
+      </w:r>
+      <w:proofErr w:type="spellEnd"/>
+      <w:r>
+        <w:rPr>
+          <w:rFonts w:asciiTheme="majorHAnsi" w:hAnsiTheme="majorHAnsi" w:cstheme="majorHAnsi"/>
+          <w:color w:val="000000"/>
+        </w:rPr>
+        <w:t xml:space="preserve"> be null if </w:t>
+      </w:r>
+      <w:proofErr w:type="spellStart"/>
+      <w:r>
+        <w:rPr>
+          <w:rFonts w:asciiTheme="majorHAnsi" w:hAnsiTheme="majorHAnsi" w:cstheme="majorHAnsi"/>
+          <w:color w:val="000000"/>
+        </w:rPr>
+        <w:t>LearnerResponse</w:t>
+      </w:r>
+      <w:r>
+        <w:rPr>
+          <w:rFonts w:asciiTheme="majorHAnsi" w:hAnsiTheme="majorHAnsi" w:cstheme="majorHAnsi"/>
+          <w:color w:val="000000"/>
+        </w:rPr>
+        <w:t>.IsArchived</w:t>
+      </w:r>
+      <w:proofErr w:type="spellEnd"/>
+      <w:r>
+        <w:rPr>
+          <w:rFonts w:asciiTheme="majorHAnsi" w:hAnsiTheme="majorHAnsi" w:cstheme="majorHAnsi"/>
+          <w:color w:val="000000"/>
+        </w:rPr>
+        <w:t xml:space="preserve"> = </w:t>
+      </w:r>
+      <w:proofErr w:type="gramStart"/>
+      <w:r>
+        <w:rPr>
+          <w:rFonts w:asciiTheme="majorHAnsi" w:hAnsiTheme="majorHAnsi" w:cstheme="majorHAnsi"/>
+          <w:color w:val="000000"/>
+        </w:rPr>
+        <w:t>true ?</w:t>
+      </w:r>
+      <w:proofErr w:type="gramEnd"/>
+    </w:p>
+    <w:p>
+      <w:pPr>
+        <w:rPr>
+          <w:rFonts w:asciiTheme="majorHAnsi" w:hAnsiTheme="majorHAnsi" w:cstheme="majorHAnsi"/>
+          <w:color w:val="000000"/>
+        </w:rPr>
+      </w:pPr>
+    </w:p>
+    <w:p>
+      <w:pPr>
+        <w:rPr>
+          <w:rFonts w:asciiTheme="majorHAnsi" w:hAnsiTheme="majorHAnsi" w:cstheme="majorHAnsi"/>
+          <w:color w:val="000000"/>
+        </w:rPr>
+      </w:pPr>
+      <w:r>
+        <w:rPr>
+          <w:rFonts w:asciiTheme="majorHAnsi" w:hAnsiTheme="majorHAnsi" w:cstheme="majorHAnsi"/>
+          <w:color w:val="000000"/>
+        </w:rPr>
+        <w:t xml:space="preserve">How can we MOQ The </w:t>
+      </w:r>
+      <w:proofErr w:type="spellStart"/>
+      <w:r>
+        <w:rPr>
+          <w:rFonts w:asciiTheme="majorHAnsi" w:hAnsiTheme="majorHAnsi" w:cstheme="majorHAnsi"/>
+          <w:color w:val="000000"/>
+        </w:rPr>
+        <w:t>FailoverRepository</w:t>
+      </w:r>
+      <w:proofErr w:type="spellEnd"/>
+      <w:r>
+        <w:rPr>
+          <w:rFonts w:asciiTheme="majorHAnsi" w:hAnsiTheme="majorHAnsi" w:cstheme="majorHAnsi"/>
+          <w:color w:val="000000"/>
+        </w:rPr>
+        <w:t xml:space="preserve"> </w:t>
+      </w:r>
+      <w:proofErr w:type="spellStart"/>
+      <w:r>
+        <w:rPr>
+          <w:rFonts w:asciiTheme="majorHAnsi" w:hAnsiTheme="majorHAnsi" w:cstheme="majorHAnsi"/>
+          <w:color w:val="000000"/>
+        </w:rPr>
+        <w:t>FailoverEntry</w:t>
+      </w:r>
+      <w:proofErr w:type="spellEnd"/>
+      <w:r>
+        <w:rPr>
+          <w:rFonts w:asciiTheme="majorHAnsi" w:hAnsiTheme="majorHAnsi" w:cstheme="majorHAnsi"/>
+          <w:color w:val="000000"/>
+        </w:rPr>
+        <w:t xml:space="preserve"> count</w:t>
+      </w:r>
+    </w:p>
+    <w:p>
+      <w:pPr>
+        <w:rPr>
+          <w:rFonts w:asciiTheme="majorHAnsi" w:hAnsiTheme="majorHAnsi" w:cstheme="majorHAnsi"/>
+          <w:color w:val="000000"/>
+        </w:rPr>
+      </w:pPr>
+    </w:p>
+    <w:p>
+      <w:pPr>
+        <w:rPr>
+          <w:rFonts w:asciiTheme="majorHAnsi" w:hAnsiTheme="majorHAnsi" w:cstheme="majorHAnsi"/>
+          <w:color w:val="000000"/>
+        </w:rPr>
+      </w:pPr>
+      <w:r>
+        <w:rPr>
+          <w:rFonts w:asciiTheme="majorHAnsi" w:hAnsiTheme="majorHAnsi" w:cstheme="majorHAnsi"/>
+          <w:color w:val="000000"/>
+        </w:rPr>
+        <w:t xml:space="preserve">The use of the </w:t>
+      </w:r>
+      <w:r>
+        <w:rPr>
+          <w:rFonts w:asciiTheme="majorHAnsi" w:hAnsiTheme="majorHAnsi" w:cstheme="majorHAnsi"/>
+          <w:color w:val="000000"/>
+        </w:rPr>
+        <w:t>Decorator Pattern</w:t>
+      </w:r>
+      <w:r>
+        <w:rPr>
+          <w:rFonts w:asciiTheme="majorHAnsi" w:hAnsiTheme="majorHAnsi" w:cstheme="majorHAnsi"/>
+          <w:color w:val="000000"/>
+        </w:rPr>
+        <w:t xml:space="preserve"> satisfies the following OO coding principles.</w:t>
+      </w:r>
+    </w:p>
+    <w:p>
+      <w:pPr>
+        <w:rPr>
+          <w:rFonts w:asciiTheme="majorHAnsi" w:hAnsiTheme="majorHAnsi" w:cstheme="majorHAnsi"/>
+          <w:color w:val="000000"/>
+        </w:rPr>
+      </w:pPr>
+      <w:r>
+        <w:rPr>
+          <w:rFonts w:asciiTheme="majorHAnsi" w:hAnsiTheme="majorHAnsi" w:cstheme="majorHAnsi"/>
+          <w:color w:val="000000"/>
+        </w:rPr>
+        <w:t>SOLID</w:t>
+      </w:r>
+    </w:p>
+    <w:p>
+      <w:pPr>
+        <w:rPr>
+          <w:rFonts w:asciiTheme="majorHAnsi" w:hAnsiTheme="majorHAnsi" w:cstheme="majorHAnsi"/>
+          <w:color w:val="000000"/>
+        </w:rPr>
+      </w:pPr>
+      <w:r>
+        <w:rPr>
+          <w:rFonts w:asciiTheme="majorHAnsi" w:hAnsiTheme="majorHAnsi" w:cstheme="majorHAnsi"/>
+          <w:color w:val="000000"/>
+        </w:rPr>
+        <w:t>Single Responsibility</w:t>
+      </w:r>
+    </w:p>
+    <w:p>
+      <w:pPr>
+        <w:rPr>
+          <w:rFonts w:asciiTheme="majorHAnsi" w:hAnsiTheme="majorHAnsi" w:cstheme="majorHAnsi"/>
+          <w:color w:val="000000"/>
+        </w:rPr>
+      </w:pPr>
+      <w:r>
+        <w:rPr>
+          <w:rFonts w:asciiTheme="majorHAnsi" w:hAnsiTheme="majorHAnsi" w:cstheme="majorHAnsi"/>
+          <w:color w:val="000000"/>
+        </w:rPr>
+        <w:tab/>
+        <w:t xml:space="preserve">The only reason to change the </w:t>
+      </w:r>
+      <w:proofErr w:type="spellStart"/>
+      <w:r>
+        <w:rPr>
+          <w:rFonts w:asciiTheme="majorHAnsi" w:hAnsiTheme="majorHAnsi" w:cstheme="majorHAnsi"/>
+          <w:color w:val="000000"/>
+        </w:rPr>
+        <w:t>ILearnerReadService</w:t>
+      </w:r>
+      <w:proofErr w:type="spellEnd"/>
+      <w:r>
+        <w:rPr>
+          <w:rFonts w:asciiTheme="majorHAnsi" w:hAnsiTheme="majorHAnsi" w:cstheme="majorHAnsi"/>
+          <w:color w:val="000000"/>
+        </w:rPr>
+        <w:t xml:space="preserve"> </w:t>
+      </w:r>
+      <w:r>
+        <w:rPr>
+          <w:rFonts w:asciiTheme="majorHAnsi" w:hAnsiTheme="majorHAnsi" w:cstheme="majorHAnsi"/>
+          <w:color w:val="000000"/>
+        </w:rPr>
+        <w:t xml:space="preserve">interface is </w:t>
+      </w:r>
+      <w:r>
+        <w:rPr>
+          <w:rFonts w:asciiTheme="majorHAnsi" w:hAnsiTheme="majorHAnsi" w:cstheme="majorHAnsi"/>
+          <w:color w:val="000000"/>
+        </w:rPr>
+        <w:t>when changing how</w:t>
+      </w:r>
+      <w:r>
+        <w:rPr>
+          <w:rFonts w:asciiTheme="majorHAnsi" w:hAnsiTheme="majorHAnsi" w:cstheme="majorHAnsi"/>
+          <w:color w:val="000000"/>
+        </w:rPr>
+        <w:t xml:space="preserve"> an instance of Learner is being retrieved.</w:t>
+      </w:r>
+    </w:p>
+    <w:p>
+      <w:pPr>
+        <w:rPr>
+          <w:rFonts w:asciiTheme="majorHAnsi" w:hAnsiTheme="majorHAnsi" w:cstheme="majorHAnsi"/>
+          <w:color w:val="000000"/>
+        </w:rPr>
+      </w:pPr>
+      <w:r>
+        <w:rPr>
+          <w:rFonts w:asciiTheme="majorHAnsi" w:hAnsiTheme="majorHAnsi" w:cstheme="majorHAnsi"/>
+          <w:color w:val="000000"/>
+        </w:rPr>
+        <w:t>Open Closed Principle</w:t>
+      </w:r>
+    </w:p>
+    <w:p>
+      <w:pPr>
+        <w:rPr>
+          <w:rFonts w:asciiTheme="majorHAnsi" w:hAnsiTheme="majorHAnsi" w:cstheme="majorHAnsi"/>
+          <w:color w:val="000000"/>
+        </w:rPr>
+      </w:pPr>
+      <w:r>
+        <w:rPr>
+          <w:rFonts w:asciiTheme="majorHAnsi" w:hAnsiTheme="majorHAnsi" w:cstheme="majorHAnsi"/>
+          <w:color w:val="000000"/>
+        </w:rPr>
+        <w:tab/>
+        <w:t xml:space="preserve">Any number of classes can implement the </w:t>
+      </w:r>
+      <w:proofErr w:type="spellStart"/>
+      <w:r>
+        <w:rPr>
+          <w:rFonts w:asciiTheme="majorHAnsi" w:hAnsiTheme="majorHAnsi" w:cstheme="majorHAnsi"/>
+          <w:color w:val="000000"/>
+        </w:rPr>
+        <w:t>ILearnerReadService</w:t>
+      </w:r>
+      <w:proofErr w:type="spellEnd"/>
+      <w:r>
+        <w:rPr>
+          <w:rFonts w:asciiTheme="majorHAnsi" w:hAnsiTheme="majorHAnsi" w:cstheme="majorHAnsi"/>
+          <w:color w:val="000000"/>
+        </w:rPr>
+        <w:t xml:space="preserve"> interface without the need to change the </w:t>
+      </w:r>
+      <w:proofErr w:type="spellStart"/>
+      <w:r>
+        <w:rPr>
+          <w:rFonts w:asciiTheme="majorHAnsi" w:hAnsiTheme="majorHAnsi" w:cstheme="majorHAnsi"/>
+          <w:color w:val="000000"/>
+        </w:rPr>
+        <w:t>ILearnerReadService</w:t>
+      </w:r>
+      <w:proofErr w:type="spellEnd"/>
+      <w:r>
+        <w:rPr>
+          <w:rFonts w:asciiTheme="majorHAnsi" w:hAnsiTheme="majorHAnsi" w:cstheme="majorHAnsi"/>
+          <w:color w:val="000000"/>
+        </w:rPr>
+        <w:t xml:space="preserve"> interface.</w:t>
+      </w:r>
+    </w:p>
+    <w:p>
+      <w:pPr>
+        <w:rPr>
+          <w:rFonts w:asciiTheme="majorHAnsi" w:hAnsiTheme="majorHAnsi" w:cstheme="majorHAnsi"/>
+          <w:color w:val="000000"/>
+        </w:rPr>
+      </w:pPr>
+      <w:proofErr w:type="spellStart"/>
+      <w:r>
+        <w:rPr>
+          <w:rFonts w:asciiTheme="majorHAnsi" w:hAnsiTheme="majorHAnsi" w:cstheme="majorHAnsi"/>
+          <w:color w:val="000000"/>
+        </w:rPr>
+        <w:t>Lyscov</w:t>
+      </w:r>
+      <w:proofErr w:type="spellEnd"/>
+      <w:r>
+        <w:rPr>
+          <w:rFonts w:asciiTheme="majorHAnsi" w:hAnsiTheme="majorHAnsi" w:cstheme="majorHAnsi"/>
+          <w:color w:val="000000"/>
+        </w:rPr>
+        <w:t xml:space="preserve"> Substitution Principle</w:t>
+      </w:r>
+    </w:p>
+    <w:p>
+      <w:pPr>
+        <w:rPr>
+          <w:rFonts w:asciiTheme="majorHAnsi" w:hAnsiTheme="majorHAnsi" w:cstheme="majorHAnsi"/>
+          <w:color w:val="000000"/>
+        </w:rPr>
+      </w:pPr>
+      <w:r>
+        <w:rPr>
+          <w:rFonts w:asciiTheme="majorHAnsi" w:hAnsiTheme="majorHAnsi" w:cstheme="majorHAnsi"/>
+          <w:color w:val="000000"/>
+        </w:rPr>
+        <w:tab/>
+        <w:t xml:space="preserve">Any </w:t>
+      </w:r>
+      <w:r>
+        <w:rPr>
+          <w:rFonts w:asciiTheme="majorHAnsi" w:hAnsiTheme="majorHAnsi" w:cstheme="majorHAnsi"/>
+          <w:color w:val="000000"/>
+        </w:rPr>
+        <w:t xml:space="preserve">class implementing the </w:t>
+      </w:r>
+      <w:proofErr w:type="spellStart"/>
+      <w:r>
+        <w:rPr>
+          <w:rFonts w:asciiTheme="majorHAnsi" w:hAnsiTheme="majorHAnsi" w:cstheme="majorHAnsi"/>
+          <w:color w:val="000000"/>
+        </w:rPr>
+        <w:t>ILearnerReadService</w:t>
+      </w:r>
+      <w:proofErr w:type="spellEnd"/>
+      <w:r>
+        <w:rPr>
+          <w:rFonts w:asciiTheme="majorHAnsi" w:hAnsiTheme="majorHAnsi" w:cstheme="majorHAnsi"/>
+          <w:color w:val="000000"/>
+        </w:rPr>
+        <w:t xml:space="preserve"> interface can be substituted where the </w:t>
+      </w:r>
+      <w:proofErr w:type="spellStart"/>
+      <w:r>
+        <w:rPr>
+          <w:rFonts w:asciiTheme="majorHAnsi" w:hAnsiTheme="majorHAnsi" w:cstheme="majorHAnsi"/>
+          <w:color w:val="000000"/>
+        </w:rPr>
+        <w:t>ILearnerReadService</w:t>
+      </w:r>
+      <w:proofErr w:type="spellEnd"/>
+      <w:r>
+        <w:rPr>
+          <w:rFonts w:asciiTheme="majorHAnsi" w:hAnsiTheme="majorHAnsi" w:cstheme="majorHAnsi"/>
+          <w:color w:val="000000"/>
+        </w:rPr>
+        <w:t xml:space="preserve"> interface is used.</w:t>
+      </w:r>
+    </w:p>
+    <w:p>
+      <w:pPr>
+        <w:rPr>
+          <w:rFonts w:asciiTheme="majorHAnsi" w:hAnsiTheme="majorHAnsi" w:cstheme="majorHAnsi"/>
+          <w:color w:val="686868"/>
+        </w:rPr>
+      </w:pPr>
+      <w:r>
+        <w:rPr>
+          <w:rFonts w:asciiTheme="majorHAnsi" w:hAnsiTheme="majorHAnsi" w:cstheme="majorHAnsi"/>
+          <w:color w:val="686868"/>
+        </w:rPr>
+        <w:t>Dependency Inversion Principle</w:t>
+      </w:r>
+    </w:p>
+    <w:p>
+      <w:pPr>
+        <w:rPr>
+          <w:rFonts w:asciiTheme="majorHAnsi" w:hAnsiTheme="majorHAnsi" w:cstheme="majorHAnsi"/>
+          <w:color w:val="686868"/>
+        </w:rPr>
+      </w:pPr>
+      <w:r>
+        <w:rPr>
+          <w:rFonts w:asciiTheme="majorHAnsi" w:hAnsiTheme="majorHAnsi" w:cstheme="majorHAnsi"/>
+          <w:color w:val="686868"/>
+        </w:rPr>
+        <w:lastRenderedPageBreak/>
+        <w:tab/>
+        <w:t xml:space="preserve">None of the data access classes are referenced within the Business Logic </w:t>
+      </w:r>
+      <w:r>
+        <w:rPr>
+          <w:rFonts w:asciiTheme="majorHAnsi" w:hAnsiTheme="majorHAnsi" w:cstheme="majorHAnsi"/>
+          <w:color w:val="686868"/>
+        </w:rPr>
+        <w:t xml:space="preserve">Façade, only the </w:t>
+      </w:r>
+      <w:proofErr w:type="spellStart"/>
+      <w:r>
+        <w:rPr>
+          <w:rFonts w:asciiTheme="majorHAnsi" w:hAnsiTheme="majorHAnsi" w:cstheme="majorHAnsi"/>
+          <w:color w:val="000000"/>
+        </w:rPr>
+        <w:t>ILearnerReadService</w:t>
+      </w:r>
+      <w:proofErr w:type="spellEnd"/>
+      <w:r>
+        <w:rPr>
+          <w:rFonts w:asciiTheme="majorHAnsi" w:hAnsiTheme="majorHAnsi" w:cstheme="majorHAnsi"/>
+          <w:color w:val="000000"/>
+        </w:rPr>
+        <w:t xml:space="preserve"> interface is exposed.</w:t>
+      </w:r>
+    </w:p>
+    <w:p>
+      <w:pPr>
+        <w:rPr>
+          <w:rFonts w:asciiTheme="majorHAnsi" w:hAnsiTheme="majorHAnsi" w:cstheme="majorHAnsi"/>
+          <w:color w:val="686868"/>
+        </w:rPr>
+      </w:pPr>
+      <w:r>
+        <w:rPr>
+          <w:rFonts w:asciiTheme="majorHAnsi" w:hAnsiTheme="majorHAnsi" w:cstheme="majorHAnsi"/>
+          <w:color w:val="686868"/>
+        </w:rPr>
+        <w:t>Interface Segregation Principle</w:t>
+      </w:r>
+    </w:p>
+    <w:p>
+      <w:pPr>
+        <w:rPr>
+          <w:rFonts w:asciiTheme="majorHAnsi" w:hAnsiTheme="majorHAnsi" w:cstheme="majorHAnsi"/>
+          <w:color w:val="686868"/>
+        </w:rPr>
+      </w:pPr>
+      <w:r>
+        <w:rPr>
+          <w:rFonts w:asciiTheme="majorHAnsi" w:hAnsiTheme="majorHAnsi" w:cstheme="majorHAnsi"/>
+          <w:color w:val="686868"/>
+        </w:rPr>
+        <w:tab/>
+      </w:r>
+      <w:r>
+        <w:rPr>
+          <w:rFonts w:asciiTheme="majorHAnsi" w:hAnsiTheme="majorHAnsi" w:cstheme="majorHAnsi"/>
+          <w:color w:val="686868"/>
+        </w:rPr>
+        <w:t>Segregating the comprehensive</w:t>
+      </w:r>
+      <w:r>
+        <w:rPr>
+          <w:rFonts w:asciiTheme="majorHAnsi" w:hAnsiTheme="majorHAnsi" w:cstheme="majorHAnsi"/>
+          <w:color w:val="686868"/>
+        </w:rPr>
+        <w:t xml:space="preserve"> Learner Service </w:t>
+      </w:r>
+      <w:r>
+        <w:rPr>
+          <w:rFonts w:asciiTheme="majorHAnsi" w:hAnsiTheme="majorHAnsi" w:cstheme="majorHAnsi"/>
+          <w:color w:val="686868"/>
+        </w:rPr>
+        <w:t>down into</w:t>
+      </w:r>
+      <w:r>
+        <w:rPr>
+          <w:rFonts w:asciiTheme="majorHAnsi" w:hAnsiTheme="majorHAnsi" w:cstheme="majorHAnsi"/>
+          <w:color w:val="686868"/>
+        </w:rPr>
+        <w:t xml:space="preserve"> Read</w:t>
+      </w:r>
+      <w:r>
+        <w:rPr>
+          <w:rFonts w:asciiTheme="majorHAnsi" w:hAnsiTheme="majorHAnsi" w:cstheme="majorHAnsi"/>
+          <w:color w:val="686868"/>
+        </w:rPr>
+        <w:t xml:space="preserve">, </w:t>
+      </w:r>
+      <w:r>
+        <w:rPr>
+          <w:rFonts w:asciiTheme="majorHAnsi" w:hAnsiTheme="majorHAnsi" w:cstheme="majorHAnsi"/>
+          <w:color w:val="686868"/>
+        </w:rPr>
+        <w:t xml:space="preserve">Write and Delete </w:t>
+      </w:r>
+      <w:r>
+        <w:rPr>
+          <w:rFonts w:asciiTheme="majorHAnsi" w:hAnsiTheme="majorHAnsi" w:cstheme="majorHAnsi"/>
+          <w:color w:val="686868"/>
+        </w:rPr>
+        <w:t xml:space="preserve">makes it more likely that each required implementation does not </w:t>
+      </w:r>
+      <w:r>
+        <w:rPr>
+          <w:rFonts w:asciiTheme="majorHAnsi" w:hAnsiTheme="majorHAnsi" w:cstheme="majorHAnsi"/>
+          <w:color w:val="686868"/>
+        </w:rPr>
+        <w:t xml:space="preserve">unnecessarily have to implement methods which aren’t required of its specification. i.e. The use of such constraints as throw </w:t>
+      </w:r>
+      <w:proofErr w:type="spellStart"/>
+      <w:r>
+        <w:rPr>
+          <w:rFonts w:asciiTheme="majorHAnsi" w:hAnsiTheme="majorHAnsi" w:cstheme="majorHAnsi"/>
+          <w:color w:val="686868"/>
+        </w:rPr>
+        <w:t>NotImplementedException</w:t>
+      </w:r>
+      <w:proofErr w:type="spellEnd"/>
+      <w:r>
+        <w:rPr>
+          <w:rFonts w:asciiTheme="majorHAnsi" w:hAnsiTheme="majorHAnsi" w:cstheme="majorHAnsi"/>
+          <w:color w:val="686868"/>
+        </w:rPr>
+        <w:t xml:space="preserve"> in unused methods is reduced.</w:t>
+      </w:r>
+    </w:p>
+    <w:p>
+      <w:pPr>
+        <w:rPr>
+          <w:rFonts w:asciiTheme="majorHAnsi" w:hAnsiTheme="majorHAnsi" w:cstheme="majorHAnsi"/>
+          <w:color w:val="686868"/>
+        </w:rPr>
+      </w:pPr>
+    </w:p>
+    <w:p>
+      <w:pPr>
+        <w:rPr>
+          <w:rFonts w:asciiTheme="majorHAnsi" w:hAnsiTheme="majorHAnsi" w:cstheme="majorHAnsi"/>
+          <w:color w:val="686868"/>
+        </w:rPr>
+      </w:pPr>
+      <w:r>
+        <w:rPr>
+          <w:rFonts w:asciiTheme="majorHAnsi" w:hAnsiTheme="majorHAnsi" w:cstheme="majorHAnsi"/>
+          <w:color w:val="686868"/>
+        </w:rPr>
+        <w:t>Maintainability</w:t>
+      </w:r>
+    </w:p>
+    <w:p>
+      <w:pPr>
+        <w:rPr>
+          <w:rFonts w:asciiTheme="majorHAnsi" w:hAnsiTheme="majorHAnsi" w:cstheme="majorHAnsi"/>
+          <w:color w:val="686868"/>
+        </w:rPr>
+      </w:pPr>
+      <w:r>
+        <w:rPr>
+          <w:rFonts w:asciiTheme="majorHAnsi" w:hAnsiTheme="majorHAnsi" w:cstheme="majorHAnsi"/>
+          <w:color w:val="686868"/>
+        </w:rPr>
+        <w:t>???????????</w:t>
+      </w:r>
+    </w:p>
+    <w:p>
+      <w:pPr>
+        <w:rPr>
+          <w:rFonts w:asciiTheme="majorHAnsi" w:hAnsiTheme="majorHAnsi" w:cstheme="majorHAnsi"/>
+          <w:color w:val="686868"/>
+        </w:rPr>
+      </w:pPr>
+      <w:r>
+        <w:rPr>
+          <w:rFonts w:asciiTheme="majorHAnsi" w:hAnsiTheme="majorHAnsi" w:cstheme="majorHAnsi"/>
+          <w:color w:val="686868"/>
+        </w:rPr>
+        <w:t>Testing</w:t>
+      </w:r>
+    </w:p>
+    <w:p>
+      <w:pPr>
+        <w:rPr>
+          <w:rFonts w:asciiTheme="majorHAnsi" w:hAnsiTheme="majorHAnsi" w:cstheme="majorHAnsi"/>
+          <w:color w:val="686868"/>
+        </w:rPr>
+      </w:pPr>
+    </w:p>
+    <w:p>
+      <w:pPr>
+        <w:rPr>
+          <w:rFonts w:asciiTheme="majorHAnsi" w:hAnsiTheme="majorHAnsi" w:cstheme="majorHAnsi"/>
+          <w:color w:val="686868"/>
+        </w:rPr>
+      </w:pPr>
+      <w:r>
+        <w:rPr>
+          <w:rFonts w:asciiTheme="majorHAnsi" w:hAnsiTheme="majorHAnsi" w:cstheme="majorHAnsi"/>
+          <w:color w:val="686868"/>
+        </w:rPr>
+        <w:t>TODO</w:t>
+      </w:r>
+    </w:p>
+    <w:p>
+      <w:pPr>
+        <w:rPr>
+          <w:rFonts w:asciiTheme="majorHAnsi" w:hAnsiTheme="majorHAnsi" w:cstheme="majorHAnsi"/>
+          <w:color w:val="686868"/>
+        </w:rPr>
+      </w:pPr>
+      <w:proofErr w:type="spellStart"/>
+      <w:proofErr w:type="gramStart"/>
+      <w:r>
+        <w:rPr>
+          <w:rFonts w:asciiTheme="majorHAnsi" w:hAnsiTheme="majorHAnsi" w:cstheme="majorHAnsi"/>
+          <w:color w:val="686868"/>
+        </w:rPr>
+        <w:t>DataAccess,Logic</w:t>
+      </w:r>
+      <w:proofErr w:type="gramEnd"/>
+      <w:r>
+        <w:rPr>
+          <w:rFonts w:asciiTheme="majorHAnsi" w:hAnsiTheme="majorHAnsi" w:cstheme="majorHAnsi"/>
+          <w:color w:val="686868"/>
+        </w:rPr>
+        <w:t>,Model</w:t>
+      </w:r>
+      <w:proofErr w:type="spellEnd"/>
+      <w:r>
+        <w:rPr>
+          <w:rFonts w:asciiTheme="majorHAnsi" w:hAnsiTheme="majorHAnsi" w:cstheme="majorHAnsi"/>
+          <w:color w:val="686868"/>
+        </w:rPr>
+        <w:t xml:space="preserve"> is just preliminary without knowledge of where it fits amongst other code</w:t>
+      </w:r>
+      <w:r>
+        <w:rPr>
+          <w:rFonts w:asciiTheme="majorHAnsi" w:hAnsiTheme="majorHAnsi" w:cstheme="majorHAnsi"/>
+          <w:color w:val="686868"/>
+        </w:rPr>
+        <w:t xml:space="preserve"> but these folders would hopefully eventually be their own VS projects.</w:t>
+      </w:r>
+    </w:p>
+    <w:p>
+      <w:pPr>
+        <w:rPr>
+          <w:rFonts w:asciiTheme="majorHAnsi" w:hAnsiTheme="majorHAnsi" w:cstheme="majorHAnsi"/>
+          <w:color w:val="686868"/>
+        </w:rPr>
+      </w:pPr>
+      <w:r>
+        <w:rPr>
+          <w:rFonts w:asciiTheme="majorHAnsi" w:hAnsiTheme="majorHAnsi" w:cstheme="majorHAnsi"/>
+          <w:color w:val="686868"/>
+        </w:rPr>
+        <w:t>Model entities are shared here but most likely Business Entities will be mapped from Data Transfer Objects (DTO’s) and/or UI Models.</w:t>
+      </w:r>
+    </w:p>
+    <w:p>
+      <w:pPr>
+        <w:rPr>
+          <w:rFonts w:asciiTheme="majorHAnsi" w:hAnsiTheme="majorHAnsi" w:cstheme="majorHAnsi"/>
+          <w:color w:val="686868"/>
+        </w:rPr>
+      </w:pPr>
+    </w:p>
+    <w:p>
+      <w:pPr>
+        <w:rPr>
+          <w:rFonts w:asciiTheme="majorHAnsi" w:hAnsiTheme="majorHAnsi" w:cstheme="majorHAnsi"/>
+          <w:color w:val="686868"/>
+        </w:rPr>
+      </w:pPr>
+      <w:r>
+        <w:rPr>
+          <w:rFonts w:asciiTheme="majorHAnsi" w:hAnsiTheme="majorHAnsi" w:cstheme="majorHAnsi"/>
+          <w:color w:val="686868"/>
+        </w:rPr>
+        <w:t>Questions</w:t>
+      </w:r>
+    </w:p>
+    <w:p>
+      <w:pPr>
         <w:rPr>
           <w:rFonts w:ascii="Cascadia Mono" w:hAnsi="Cascadia Mono" w:cs="Cascadia Mono"/>
           <w:color w:val="000000"/>
           <w:sz w:val="19"/>
           <w:szCs w:val="19"/>
         </w:rPr>
-        <w:t xml:space="preserve">The </w:t>
+      </w:pPr>
+      <w:r>
+        <w:rPr>
+          <w:rFonts w:asciiTheme="majorHAnsi" w:hAnsiTheme="majorHAnsi" w:cstheme="majorHAnsi"/>
+          <w:color w:val="686868"/>
+        </w:rPr>
+        <w:t xml:space="preserve">What is the purpose of </w:t>
       </w:r>
       <w:proofErr w:type="spellStart"/>
       <w:r>
@@ -300,7 +1836,7 @@
           <w:sz w:val="19"/>
           <w:szCs w:val="19"/>
         </w:rPr>
-        <w:t>LearnerService.GetLearner</w:t>
+        <w:t>FailoverRepository</w:t>
       </w:r>
       <w:proofErr w:type="spellEnd"/>
       <w:r>
@@ -310,28 +1846,28 @@
           <w:sz w:val="19"/>
           <w:szCs w:val="19"/>
         </w:rPr>
-        <w:t xml:space="preserve"> </w:t>
-      </w:r>
-      <w:proofErr w:type="spellStart"/>
-      <w:r>
+        <w:t xml:space="preserve"> I assumed it was merely to store and indicate failed requests, but it also retrieves a Learner, this therefore begs the question why? When we already have the usual store and the archived store?</w:t>
+      </w:r>
+    </w:p>
+    <w:p>
+      <w:pPr>
         <w:rPr>
           <w:rFonts w:ascii="Cascadia Mono" w:hAnsi="Cascadia Mono" w:cs="Cascadia Mono"/>
           <w:color w:val="000000"/>
           <w:sz w:val="19"/>
           <w:szCs w:val="19"/>
         </w:rPr>
-        <w:t>isLearnerArchived</w:t>
-      </w:r>
-      <w:proofErr w:type="spellEnd"/>
-      <w:r>
+      </w:pPr>
+    </w:p>
+    <w:p>
+      <w:pPr>
         <w:rPr>
           <w:rFonts w:ascii="Cascadia Mono" w:hAnsi="Cascadia Mono" w:cs="Cascadia Mono"/>
           <w:color w:val="000000"/>
           <w:sz w:val="19"/>
           <w:szCs w:val="19"/>
         </w:rPr>
-        <w:t xml:space="preserve"> param</w:t>
-      </w:r>
+      </w:pPr>
       <w:r>
         <w:rPr>
           <w:rFonts w:ascii="Cascadia Mono" w:hAnsi="Cascadia Mono" w:cs="Cascadia Mono"/>
@@ -339,13 +1875,7 @@
           <w:sz w:val="19"/>
           <w:szCs w:val="19"/>
         </w:rPr>
-        <w:t xml:space="preserve"> is present as a design decision.</w:t>
-      </w:r>
-    </w:p>
-    <w:p/>
-    <w:p>
-      <w:r>
-        <w:t>Option 2 the design is either functionally incorrect or non-functionally flawed, so redesign first.</w:t>
+        <w:t>Forgetting the special case where we already know the Learner is stored in the Archive.</w:t>
       </w:r>
     </w:p>
     <w:p>
@@ -357,20 +1887,16 @@
           <w:szCs w:val="19"/>
         </w:rPr>
       </w:pPr>
-      <w:r>
-        <w:t xml:space="preserve">Why is </w:t>
-      </w:r>
-      <w:proofErr w:type="spellStart"/>
-      <w:r>
+    </w:p>
+    <w:p>
+      <w:pPr>
         <w:rPr>
           <w:rFonts w:ascii="Cascadia Mono" w:hAnsi="Cascadia Mono" w:cs="Cascadia Mono"/>
           <w:color w:val="000000"/>
           <w:sz w:val="19"/>
           <w:szCs w:val="19"/>
         </w:rPr>
-        <w:t>FailoverLearnerDataAccess.GetLearnerById</w:t>
-      </w:r>
-      <w:proofErr w:type="spellEnd"/>
+      </w:pPr>
       <w:r>
         <w:rPr>
           <w:rFonts w:ascii="Cascadia Mono" w:hAnsi="Cascadia Mono" w:cs="Cascadia Mono"/>
@@ -378,27 +1904,29 @@
           <w:sz w:val="19"/>
           <w:szCs w:val="19"/>
         </w:rPr>
-        <w:t xml:space="preserve"> a static method?</w:t>
-      </w:r>
-    </w:p>
-    <w:p>
-      <w:pPr>
+        <w:t xml:space="preserve">Try switching to </w:t>
+      </w:r>
+      <w:proofErr w:type="spellStart"/>
+      <w:r>
         <w:rPr>
           <w:rFonts w:ascii="Cascadia Mono" w:hAnsi="Cascadia Mono" w:cs="Cascadia Mono"/>
           <w:color w:val="000000"/>
           <w:sz w:val="19"/>
           <w:szCs w:val="19"/>
         </w:rPr>
-      </w:pPr>
-      <w:r>
+        <w:t>LearnerResponse</w:t>
+      </w:r>
+      <w:proofErr w:type="spellEnd"/>
+    </w:p>
+    <w:p>
+      <w:pPr>
         <w:rPr>
           <w:rFonts w:ascii="Cascadia Mono" w:hAnsi="Cascadia Mono" w:cs="Cascadia Mono"/>
           <w:color w:val="000000"/>
           <w:sz w:val="19"/>
           <w:szCs w:val="19"/>
         </w:rPr>
-        <w:t>The Learner</w:t>
-      </w:r>
+      </w:pPr>
     </w:p>
     <w:p>
       <w:pPr>
@@ -416,9 +1944,20 @@
           <w:sz w:val="19"/>
           <w:szCs w:val="19"/>
         </w:rPr>
-        <w:t xml:space="preserve">The implementation details of where a Learner is persisted and how it is retrieved need not be known by the business logic, the </w:t>
-      </w:r>
-      <w:proofErr w:type="spellStart"/>
+        <w:t>Design flaw:</w:t>
+      </w:r>
+    </w:p>
+    <w:p>
+      <w:pPr>
+        <w:pStyle w:val="ListParagraph"/>
+        <w:numPr>
+          <w:ilvl w:val="0"/>
+          <w:numId w:val="1"/>
+        </w:numPr>
+        <w:rPr>
+          <w:rFonts w:asciiTheme="majorHAnsi" w:hAnsiTheme="majorHAnsi" w:cstheme="majorHAnsi"/>
+        </w:rPr>
+      </w:pPr>
       <w:r>
         <w:rPr>
           <w:rFonts w:ascii="Cascadia Mono" w:hAnsi="Cascadia Mono" w:cs="Cascadia Mono"/>
@@ -426,9 +1965,66 @@
           <w:sz w:val="19"/>
           <w:szCs w:val="19"/>
         </w:rPr>
-        <w:t>LearnerService</w:t>
-      </w:r>
-      <w:proofErr w:type="spellEnd"/>
+        <w:t xml:space="preserve">The </w:t>
+      </w:r>
+      <w:commentRangeStart w:id="1"/>
+      <w:proofErr w:type="spellStart"/>
+      <w:r>
+        <w:rPr>
+          <w:rFonts w:asciiTheme="majorHAnsi" w:hAnsiTheme="majorHAnsi" w:cstheme="majorHAnsi"/>
+        </w:rPr>
+        <w:t>isLearnerArchived</w:t>
+      </w:r>
+      <w:proofErr w:type="spellEnd"/>
+      <w:r>
+        <w:rPr>
+          <w:rFonts w:asciiTheme="majorHAnsi" w:hAnsiTheme="majorHAnsi" w:cstheme="majorHAnsi"/>
+        </w:rPr>
+        <w:t xml:space="preserve"> </w:t>
+      </w:r>
+      <w:commentRangeEnd w:id="1"/>
+      <w:r>
+        <w:rPr>
+          <w:rStyle w:val="CommentReference"/>
+          <w:rFonts w:asciiTheme="majorHAnsi" w:hAnsiTheme="majorHAnsi" w:cstheme="majorHAnsi"/>
+          <w:sz w:val="22"/>
+          <w:szCs w:val="22"/>
+        </w:rPr>
+        <w:commentReference w:id="1"/>
+      </w:r>
+      <w:r>
+        <w:rPr>
+          <w:rFonts w:asciiTheme="majorHAnsi" w:hAnsiTheme="majorHAnsi" w:cstheme="majorHAnsi"/>
+        </w:rPr>
+        <w:t xml:space="preserve">parameter introduces </w:t>
+      </w:r>
+      <w:proofErr w:type="spellStart"/>
+      <w:r>
+        <w:rPr>
+          <w:rFonts w:asciiTheme="majorHAnsi" w:hAnsiTheme="majorHAnsi" w:cstheme="majorHAnsi"/>
+        </w:rPr>
+        <w:t>a</w:t>
+      </w:r>
+      <w:proofErr w:type="spellEnd"/>
+      <w:r>
+        <w:rPr>
+          <w:rFonts w:asciiTheme="majorHAnsi" w:hAnsiTheme="majorHAnsi" w:cstheme="majorHAnsi"/>
+        </w:rPr>
+        <w:t xml:space="preserve"> logic inconsistency in the</w:t>
+      </w:r>
+      <w:r>
+        <w:rPr>
+          <w:rFonts w:asciiTheme="majorHAnsi" w:hAnsiTheme="majorHAnsi" w:cstheme="majorHAnsi"/>
+        </w:rPr>
+        <w:t xml:space="preserve"> original </w:t>
+      </w:r>
+      <w:proofErr w:type="spellStart"/>
+      <w:r>
+        <w:rPr>
+          <w:rFonts w:asciiTheme="majorHAnsi" w:hAnsiTheme="majorHAnsi" w:cstheme="majorHAnsi"/>
+        </w:rPr>
+        <w:t>LearnerService.</w:t>
+      </w:r>
       <w:r>
         <w:rPr>
           <w:rFonts w:ascii="Cascadia Mono" w:hAnsi="Cascadia Mono" w:cs="Cascadia Mono"/>
@@ -436,9 +2032,9 @@
           <w:sz w:val="19"/>
           <w:szCs w:val="19"/>
         </w:rPr>
-        <w:t xml:space="preserve"> is part of the business logic layer therefore the </w:t>
-      </w:r>
-      <w:proofErr w:type="spellStart"/>
+        <w:t>GetLearner</w:t>
+      </w:r>
+      <w:proofErr w:type="spellEnd"/>
       <w:r>
         <w:rPr>
           <w:rFonts w:ascii="Cascadia Mono" w:hAnsi="Cascadia Mono" w:cs="Cascadia Mono"/>
@@ -446,9 +2042,8 @@
           <w:sz w:val="19"/>
           <w:szCs w:val="19"/>
         </w:rPr>
-        <w:t>isLearnerArchived</w:t>
-      </w:r>
-      <w:proofErr w:type="spellEnd"/>
+        <w:t xml:space="preserve"> method (line 55).</w:t>
+      </w:r>
       <w:r>
         <w:rPr>
           <w:rFonts w:ascii="Cascadia Mono" w:hAnsi="Cascadia Mono" w:cs="Cascadia Mono"/>
@@ -456,9 +2051,8 @@
           <w:sz w:val="19"/>
           <w:szCs w:val="19"/>
         </w:rPr>
-        <w:t xml:space="preserve"> parameter of </w:t>
-      </w:r>
-      <w:proofErr w:type="spellStart"/>
+        <w:t xml:space="preserve"> We either know ahead of time whether the learner exists in the archive or we don’t. Because we cannot change the </w:t>
+      </w:r>
       <w:r>
         <w:rPr>
           <w:rFonts w:ascii="Cascadia Mono" w:hAnsi="Cascadia Mono" w:cs="Cascadia Mono"/>
@@ -466,8 +2060,76 @@
           <w:sz w:val="19"/>
           <w:szCs w:val="19"/>
         </w:rPr>
-        <w:t>LearnerService</w:t>
-      </w:r>
+        <w:t xml:space="preserve">classes </w:t>
+      </w:r>
+      <w:proofErr w:type="spellStart"/>
+      <w:r>
+        <w:rPr>
+          <w:rFonts w:asciiTheme="majorHAnsi" w:hAnsiTheme="majorHAnsi" w:cstheme="majorHAnsi"/>
+        </w:rPr>
+        <w:t>ArchivedDataService</w:t>
+      </w:r>
+      <w:proofErr w:type="spellEnd"/>
+      <w:r>
+        <w:rPr>
+          <w:rFonts w:asciiTheme="majorHAnsi" w:hAnsiTheme="majorHAnsi" w:cstheme="majorHAnsi"/>
+        </w:rPr>
+        <w:t>,</w:t>
+      </w:r>
+      <w:r>
+        <w:rPr>
+          <w:rFonts w:asciiTheme="majorHAnsi" w:hAnsiTheme="majorHAnsi" w:cstheme="majorHAnsi"/>
+        </w:rPr>
+        <w:t xml:space="preserve"> </w:t>
+      </w:r>
+      <w:proofErr w:type="spellStart"/>
+      <w:r>
+        <w:rPr>
+          <w:rFonts w:asciiTheme="majorHAnsi" w:hAnsiTheme="majorHAnsi" w:cstheme="majorHAnsi"/>
+        </w:rPr>
+        <w:t>LearnerDataAccess</w:t>
+      </w:r>
+      <w:proofErr w:type="spellEnd"/>
+      <w:r>
+        <w:rPr>
+          <w:rFonts w:asciiTheme="majorHAnsi" w:hAnsiTheme="majorHAnsi" w:cstheme="majorHAnsi"/>
+        </w:rPr>
+        <w:t xml:space="preserve"> </w:t>
+      </w:r>
+      <w:r>
+        <w:rPr>
+          <w:rFonts w:asciiTheme="majorHAnsi" w:hAnsiTheme="majorHAnsi" w:cstheme="majorHAnsi"/>
+        </w:rPr>
+        <w:t>and</w:t>
+      </w:r>
+      <w:r>
+        <w:rPr>
+          <w:rFonts w:asciiTheme="majorHAnsi" w:hAnsiTheme="majorHAnsi" w:cstheme="majorHAnsi"/>
+        </w:rPr>
+        <w:t xml:space="preserve"> </w:t>
+      </w:r>
+      <w:proofErr w:type="spellStart"/>
+      <w:r>
+        <w:rPr>
+          <w:rFonts w:asciiTheme="majorHAnsi" w:hAnsiTheme="majorHAnsi" w:cstheme="majorHAnsi"/>
+        </w:rPr>
+        <w:t>FailoverLearnerDataAccess</w:t>
+      </w:r>
+      <w:proofErr w:type="spellEnd"/>
+      <w:r>
+        <w:rPr>
+          <w:rFonts w:asciiTheme="majorHAnsi" w:hAnsiTheme="majorHAnsi" w:cstheme="majorHAnsi"/>
+        </w:rPr>
+        <w:t xml:space="preserve"> to give a common return type, I have picked a side and decided to remove the section of code starting at line 55 which retrieves an archived Learner. </w:t>
+      </w:r>
+    </w:p>
+    <w:p>
+      <w:pPr>
+        <w:rPr>
+          <w:rFonts w:asciiTheme="majorHAnsi" w:hAnsiTheme="majorHAnsi" w:cstheme="majorHAnsi"/>
+          <w:color w:val="000000"/>
+        </w:rPr>
+      </w:pPr>
       <w:r>
         <w:rPr>
           <w:rFonts w:ascii="Cascadia Mono" w:hAnsi="Cascadia Mono" w:cs="Cascadia Mono"/>
@@ -475,8 +2137,9 @@
           <w:sz w:val="19"/>
           <w:szCs w:val="19"/>
         </w:rPr>
-        <w:t>.</w:t>
-      </w:r>
+        <w:t xml:space="preserve">Assume the logic layer already knows whether the Learner is stored in the archive and remove the section of code from </w:t>
+      </w:r>
+      <w:proofErr w:type="spellStart"/>
       <w:r>
         <w:rPr>
           <w:rFonts w:ascii="Cascadia Mono" w:hAnsi="Cascadia Mono" w:cs="Cascadia Mono"/>
@@ -494,8 +2157,9 @@
           <w:sz w:val="19"/>
           <w:szCs w:val="19"/>
         </w:rPr>
-        <w:t xml:space="preserve"> should be removed</w:t>
-      </w:r>
+        <w:t xml:space="preserve"> which obtains the Learner from the Archive if the </w:t>
+      </w:r>
+      <w:proofErr w:type="spellStart"/>
       <w:r>
         <w:rPr>
           <w:rFonts w:ascii="Cascadia Mono" w:hAnsi="Cascadia Mono" w:cs="Cascadia Mono"/>
@@ -503,612 +2167,26 @@
           <w:sz w:val="19"/>
           <w:szCs w:val="19"/>
         </w:rPr>
-        <w:t xml:space="preserve"> as it is not part of the business model which is also suggested by not being present as a property of the Learner class.</w:t>
-      </w:r>
-    </w:p>
-    <w:p>
-      <w:pPr>
+        <w:t>learnerResponse.IsArchived</w:t>
+      </w:r>
+      <w:proofErr w:type="spellEnd"/>
+      <w:r>
         <w:rPr>
           <w:rFonts w:ascii="Cascadia Mono" w:hAnsi="Cascadia Mono" w:cs="Cascadia Mono"/>
           <w:color w:val="000000"/>
           <w:sz w:val="19"/>
           <w:szCs w:val="19"/>
         </w:rPr>
-      </w:pPr>
-    </w:p>
-    <w:p>
-      <w:pPr>
-        <w:rPr>
-          <w:rFonts w:ascii="Cascadia Mono" w:hAnsi="Cascadia Mono" w:cs="Cascadia Mono"/>
-          <w:color w:val="000000"/>
-          <w:sz w:val="19"/>
-          <w:szCs w:val="19"/>
-        </w:rPr>
-      </w:pPr>
-      <w:r>
-        <w:rPr>
-          <w:rFonts w:ascii="Cascadia Mono" w:hAnsi="Cascadia Mono" w:cs="Cascadia Mono"/>
-          <w:color w:val="000000"/>
-          <w:sz w:val="19"/>
-          <w:szCs w:val="19"/>
-        </w:rPr>
-        <w:t>//OPTIMISATION DECISION Assume the Archived Data store is periodically updated with any new or changed Learners.</w:t>
-      </w:r>
-    </w:p>
-    <w:p>
-      <w:pPr>
-        <w:rPr>
-          <w:rFonts w:ascii="Cascadia Mono" w:hAnsi="Cascadia Mono" w:cs="Cascadia Mono"/>
-          <w:color w:val="000000"/>
-          <w:sz w:val="19"/>
-          <w:szCs w:val="19"/>
-        </w:rPr>
-      </w:pPr>
-      <w:r>
-        <w:rPr>
-          <w:rFonts w:ascii="Cascadia Mono" w:hAnsi="Cascadia Mono" w:cs="Cascadia Mono"/>
-          <w:color w:val="000000"/>
-          <w:sz w:val="19"/>
-          <w:szCs w:val="19"/>
-        </w:rPr>
-        <w:lastRenderedPageBreak/>
-        <w:t>//1</w:t>
-      </w:r>
-      <w:r>
-        <w:rPr>
-          <w:rFonts w:ascii="Cascadia Mono" w:hAnsi="Cascadia Mono" w:cs="Cascadia Mono"/>
-          <w:color w:val="000000"/>
-          <w:sz w:val="19"/>
-          <w:szCs w:val="19"/>
-          <w:vertAlign w:val="superscript"/>
-        </w:rPr>
-        <w:t>st</w:t>
-      </w:r>
-      <w:r>
-        <w:rPr>
-          <w:rFonts w:ascii="Cascadia Mono" w:hAnsi="Cascadia Mono" w:cs="Cascadia Mono"/>
-          <w:color w:val="000000"/>
-          <w:sz w:val="19"/>
-          <w:szCs w:val="19"/>
-        </w:rPr>
-        <w:t xml:space="preserve"> </w:t>
-      </w:r>
-      <w:r>
-        <w:rPr>
-          <w:rFonts w:ascii="Cascadia Mono" w:hAnsi="Cascadia Mono" w:cs="Cascadia Mono"/>
-          <w:color w:val="000000"/>
-          <w:sz w:val="19"/>
-          <w:szCs w:val="19"/>
-        </w:rPr>
-        <w:t xml:space="preserve">Does the Learner exist in the Archive, if </w:t>
-      </w:r>
-      <w:proofErr w:type="gramStart"/>
-      <w:r>
-        <w:rPr>
-          <w:rFonts w:ascii="Cascadia Mono" w:hAnsi="Cascadia Mono" w:cs="Cascadia Mono"/>
-          <w:color w:val="000000"/>
-          <w:sz w:val="19"/>
-          <w:szCs w:val="19"/>
-        </w:rPr>
-        <w:t>so</w:t>
-      </w:r>
-      <w:proofErr w:type="gramEnd"/>
-      <w:r>
-        <w:rPr>
-          <w:rFonts w:ascii="Cascadia Mono" w:hAnsi="Cascadia Mono" w:cs="Cascadia Mono"/>
-          <w:color w:val="000000"/>
-          <w:sz w:val="19"/>
-          <w:szCs w:val="19"/>
-        </w:rPr>
-        <w:t xml:space="preserve"> get it from there and don't even try the 3rd party store.</w:t>
-      </w:r>
-    </w:p>
-    <w:p>
-      <w:pPr>
-        <w:rPr>
-          <w:rFonts w:ascii="Cascadia Mono" w:hAnsi="Cascadia Mono" w:cs="Cascadia Mono"/>
-          <w:color w:val="000000"/>
-          <w:sz w:val="19"/>
-          <w:szCs w:val="19"/>
-        </w:rPr>
-      </w:pPr>
-      <w:r>
-        <w:rPr>
-          <w:rFonts w:ascii="Cascadia Mono" w:hAnsi="Cascadia Mono" w:cs="Cascadia Mono"/>
-          <w:color w:val="000000"/>
-          <w:sz w:val="19"/>
-          <w:szCs w:val="19"/>
-        </w:rPr>
-        <w:t>//2</w:t>
-      </w:r>
-      <w:r>
-        <w:rPr>
-          <w:rFonts w:ascii="Cascadia Mono" w:hAnsi="Cascadia Mono" w:cs="Cascadia Mono"/>
-          <w:color w:val="000000"/>
-          <w:sz w:val="19"/>
-          <w:szCs w:val="19"/>
-          <w:vertAlign w:val="superscript"/>
-        </w:rPr>
-        <w:t>nd</w:t>
-      </w:r>
-      <w:r>
-        <w:rPr>
-          <w:rFonts w:ascii="Cascadia Mono" w:hAnsi="Cascadia Mono" w:cs="Cascadia Mono"/>
-          <w:color w:val="000000"/>
-          <w:sz w:val="19"/>
-          <w:szCs w:val="19"/>
-        </w:rPr>
-        <w:t xml:space="preserve"> If the Learner does not exist in the </w:t>
-      </w:r>
-      <w:proofErr w:type="gramStart"/>
-      <w:r>
-        <w:rPr>
-          <w:rFonts w:ascii="Cascadia Mono" w:hAnsi="Cascadia Mono" w:cs="Cascadia Mono"/>
-          <w:color w:val="000000"/>
-          <w:sz w:val="19"/>
-          <w:szCs w:val="19"/>
-        </w:rPr>
-        <w:t>A</w:t>
-      </w:r>
-      <w:r>
-        <w:rPr>
-          <w:rFonts w:ascii="Cascadia Mono" w:hAnsi="Cascadia Mono" w:cs="Cascadia Mono"/>
-          <w:color w:val="000000"/>
-          <w:sz w:val="19"/>
-          <w:szCs w:val="19"/>
-        </w:rPr>
-        <w:t>rchive</w:t>
-      </w:r>
-      <w:proofErr w:type="gramEnd"/>
-      <w:r>
-        <w:rPr>
-          <w:rFonts w:ascii="Cascadia Mono" w:hAnsi="Cascadia Mono" w:cs="Cascadia Mono"/>
-          <w:color w:val="000000"/>
-          <w:sz w:val="19"/>
-          <w:szCs w:val="19"/>
-        </w:rPr>
-        <w:t xml:space="preserve"> then check the 3</w:t>
-      </w:r>
-      <w:r>
-        <w:rPr>
-          <w:rFonts w:ascii="Cascadia Mono" w:hAnsi="Cascadia Mono" w:cs="Cascadia Mono"/>
-          <w:color w:val="000000"/>
-          <w:sz w:val="19"/>
-          <w:szCs w:val="19"/>
-          <w:vertAlign w:val="superscript"/>
-        </w:rPr>
-        <w:t>rd</w:t>
-      </w:r>
-      <w:r>
-        <w:rPr>
-          <w:rFonts w:ascii="Cascadia Mono" w:hAnsi="Cascadia Mono" w:cs="Cascadia Mono"/>
-          <w:color w:val="000000"/>
-          <w:sz w:val="19"/>
-          <w:szCs w:val="19"/>
-        </w:rPr>
-        <w:t xml:space="preserve"> party store.</w:t>
-      </w:r>
-    </w:p>
-    <w:p>
-      <w:pPr>
-        <w:rPr>
-          <w:rFonts w:ascii="Cascadia Mono" w:hAnsi="Cascadia Mono" w:cs="Cascadia Mono"/>
-          <w:color w:val="000000"/>
-          <w:sz w:val="19"/>
-          <w:szCs w:val="19"/>
-        </w:rPr>
-      </w:pPr>
-      <w:r>
-        <w:rPr>
-          <w:rFonts w:ascii="Cascadia Mono" w:hAnsi="Cascadia Mono" w:cs="Cascadia Mono"/>
-          <w:color w:val="000000"/>
-          <w:sz w:val="19"/>
-          <w:szCs w:val="19"/>
-        </w:rPr>
-        <w:t>//3</w:t>
-      </w:r>
-      <w:r>
-        <w:rPr>
-          <w:rFonts w:ascii="Cascadia Mono" w:hAnsi="Cascadia Mono" w:cs="Cascadia Mono"/>
-          <w:color w:val="000000"/>
-          <w:sz w:val="19"/>
-          <w:szCs w:val="19"/>
-          <w:vertAlign w:val="superscript"/>
-        </w:rPr>
-        <w:t>rd</w:t>
-      </w:r>
-      <w:r>
-        <w:rPr>
-          <w:rFonts w:ascii="Cascadia Mono" w:hAnsi="Cascadia Mono" w:cs="Cascadia Mono"/>
-          <w:color w:val="000000"/>
-          <w:sz w:val="19"/>
-          <w:szCs w:val="19"/>
-        </w:rPr>
-        <w:t xml:space="preserve"> If the Learner exists in neither throw.</w:t>
-      </w:r>
-    </w:p>
-    <w:p>
-      <w:pPr>
-        <w:rPr>
-          <w:rFonts w:ascii="Cascadia Mono" w:hAnsi="Cascadia Mono" w:cs="Cascadia Mono"/>
-          <w:color w:val="000000"/>
-          <w:sz w:val="19"/>
-          <w:szCs w:val="19"/>
-        </w:rPr>
-      </w:pPr>
-    </w:p>
-    <w:p>
-      <w:pPr>
-        <w:rPr>
-          <w:rFonts w:ascii="Cascadia Mono" w:hAnsi="Cascadia Mono" w:cs="Cascadia Mono"/>
-          <w:color w:val="000000"/>
-          <w:sz w:val="19"/>
-          <w:szCs w:val="19"/>
-        </w:rPr>
-      </w:pPr>
-    </w:p>
-    <w:p>
-      <w:pPr>
-        <w:rPr>
-          <w:rFonts w:ascii="Cascadia Mono" w:hAnsi="Cascadia Mono" w:cs="Cascadia Mono"/>
-          <w:color w:val="000000"/>
-          <w:sz w:val="19"/>
-          <w:szCs w:val="19"/>
-        </w:rPr>
-      </w:pPr>
-      <w:r>
-        <w:rPr>
-          <w:rFonts w:ascii="Cascadia Mono" w:hAnsi="Cascadia Mono" w:cs="Cascadia Mono"/>
-          <w:color w:val="000000"/>
-          <w:sz w:val="19"/>
-          <w:szCs w:val="19"/>
-        </w:rPr>
-        <w:t>Refactor</w:t>
-      </w:r>
-    </w:p>
-    <w:p>
-      <w:pPr>
-        <w:rPr>
-          <w:rFonts w:ascii="Cascadia Mono" w:hAnsi="Cascadia Mono" w:cs="Cascadia Mono"/>
-          <w:color w:val="000000"/>
-          <w:sz w:val="19"/>
-          <w:szCs w:val="19"/>
-        </w:rPr>
-      </w:pPr>
-      <w:r>
-        <w:rPr>
-          <w:rFonts w:ascii="Cascadia Mono" w:hAnsi="Cascadia Mono" w:cs="Cascadia Mono"/>
-          <w:color w:val="000000"/>
-          <w:sz w:val="19"/>
-          <w:szCs w:val="19"/>
-        </w:rPr>
-        <w:tab/>
-        <w:t xml:space="preserve">Add Properties to </w:t>
-      </w:r>
-      <w:proofErr w:type="spellStart"/>
-      <w:r>
-        <w:rPr>
-          <w:rFonts w:ascii="Cascadia Mono" w:hAnsi="Cascadia Mono" w:cs="Cascadia Mono"/>
-          <w:color w:val="000000"/>
-          <w:sz w:val="19"/>
-          <w:szCs w:val="19"/>
-        </w:rPr>
-        <w:t>LearnerService</w:t>
-      </w:r>
-      <w:proofErr w:type="spellEnd"/>
-      <w:r>
-        <w:rPr>
-          <w:rFonts w:ascii="Cascadia Mono" w:hAnsi="Cascadia Mono" w:cs="Cascadia Mono"/>
-          <w:color w:val="000000"/>
-          <w:sz w:val="19"/>
-          <w:szCs w:val="19"/>
-        </w:rPr>
-        <w:t xml:space="preserve"> class and allow setting through constructor thus removing dependency on </w:t>
-      </w:r>
-      <w:proofErr w:type="spellStart"/>
-      <w:r>
-        <w:rPr>
-          <w:rFonts w:ascii="Cascadia Mono" w:hAnsi="Cascadia Mono" w:cs="Cascadia Mono"/>
-          <w:color w:val="000000"/>
-          <w:sz w:val="19"/>
-          <w:szCs w:val="19"/>
-        </w:rPr>
-        <w:t>System.Configuration</w:t>
-      </w:r>
-      <w:proofErr w:type="spellEnd"/>
-    </w:p>
-    <w:p>
-      <w:pPr>
-        <w:rPr>
-          <w:rFonts w:ascii="Cascadia Mono" w:hAnsi="Cascadia Mono" w:cs="Cascadia Mono"/>
-          <w:color w:val="000000"/>
-          <w:sz w:val="19"/>
-          <w:szCs w:val="19"/>
-        </w:rPr>
-      </w:pPr>
-    </w:p>
-    <w:p>
-      <w:pPr>
-        <w:rPr>
-          <w:rFonts w:ascii="Cascadia Mono" w:hAnsi="Cascadia Mono" w:cs="Cascadia Mono"/>
-          <w:color w:val="000000"/>
-          <w:sz w:val="19"/>
-          <w:szCs w:val="19"/>
-        </w:rPr>
-      </w:pPr>
-      <w:r>
-        <w:rPr>
-          <w:rFonts w:ascii="Cascadia Mono" w:hAnsi="Cascadia Mono" w:cs="Cascadia Mono"/>
-          <w:color w:val="000000"/>
-          <w:sz w:val="19"/>
-          <w:szCs w:val="19"/>
-        </w:rPr>
-        <w:t>Decorator Pattern</w:t>
-      </w:r>
-    </w:p>
-    <w:p>
-      <w:pPr>
-        <w:rPr>
-          <w:rFonts w:ascii="Cascadia Mono" w:hAnsi="Cascadia Mono" w:cs="Cascadia Mono"/>
-          <w:color w:val="000000"/>
-          <w:sz w:val="19"/>
-          <w:szCs w:val="19"/>
-        </w:rPr>
-      </w:pPr>
-      <w:r>
-        <w:rPr>
-          <w:rFonts w:ascii="Cascadia Mono" w:hAnsi="Cascadia Mono" w:cs="Cascadia Mono"/>
-          <w:color w:val="000000"/>
-          <w:sz w:val="19"/>
-          <w:szCs w:val="19"/>
-        </w:rPr>
-        <w:tab/>
-        <w:t>Single Responsibility</w:t>
-      </w:r>
-    </w:p>
-    <w:p>
-      <w:pPr>
-        <w:rPr>
-          <w:rFonts w:ascii="Roboto" w:hAnsi="Roboto" w:cs="Calibri"/>
-          <w:color w:val="686868"/>
-          <w:sz w:val="21"/>
-          <w:szCs w:val="21"/>
-        </w:rPr>
-      </w:pPr>
-      <w:r>
-        <w:rPr>
-          <w:rFonts w:ascii="Cascadia Mono" w:hAnsi="Cascadia Mono" w:cs="Cascadia Mono"/>
-          <w:color w:val="000000"/>
-          <w:sz w:val="19"/>
-          <w:szCs w:val="19"/>
-        </w:rPr>
-        <w:tab/>
-      </w:r>
-      <w:r>
-        <w:rPr>
-          <w:rFonts w:ascii="Roboto" w:hAnsi="Roboto" w:cs="Calibri"/>
-          <w:color w:val="686868"/>
-          <w:sz w:val="21"/>
-          <w:szCs w:val="21"/>
-        </w:rPr>
-        <w:t>Dependency Inversion Principle</w:t>
-      </w:r>
-    </w:p>
-    <w:p>
-      <w:pPr>
-        <w:rPr>
-          <w:rFonts w:ascii="Roboto" w:hAnsi="Roboto" w:cs="Calibri"/>
-          <w:color w:val="686868"/>
-          <w:sz w:val="21"/>
-          <w:szCs w:val="21"/>
-        </w:rPr>
-      </w:pPr>
-    </w:p>
-    <w:p>
-      <w:pPr>
-        <w:rPr>
-          <w:rFonts w:ascii="Roboto" w:hAnsi="Roboto" w:cs="Calibri"/>
-          <w:color w:val="686868"/>
-          <w:sz w:val="21"/>
-          <w:szCs w:val="21"/>
-        </w:rPr>
-      </w:pPr>
-    </w:p>
-    <w:p>
-      <w:pPr>
-        <w:rPr>
-          <w:rFonts w:ascii="Roboto" w:hAnsi="Roboto" w:cs="Calibri"/>
-          <w:color w:val="686868"/>
-          <w:sz w:val="21"/>
-          <w:szCs w:val="21"/>
-        </w:rPr>
-      </w:pPr>
-      <w:r>
-        <w:rPr>
-          <w:rFonts w:ascii="Roboto" w:hAnsi="Roboto" w:cs="Calibri"/>
-          <w:color w:val="686868"/>
-          <w:sz w:val="21"/>
-          <w:szCs w:val="21"/>
-        </w:rPr>
-        <w:t>Split Code into</w:t>
-      </w:r>
-      <w:r>
-        <w:rPr>
-          <w:rFonts w:ascii="Roboto" w:hAnsi="Roboto" w:cs="Calibri"/>
-          <w:color w:val="686868"/>
-          <w:sz w:val="21"/>
-          <w:szCs w:val="21"/>
-        </w:rPr>
-        <w:tab/>
-        <w:t>Logic, Model &amp; DataAccess areas to identify and segregate common functionality and reduce dependencies as much as possible.</w:t>
-      </w:r>
-    </w:p>
-    <w:p>
-      <w:pPr>
-        <w:rPr>
-          <w:rFonts w:ascii="Roboto" w:hAnsi="Roboto" w:cs="Calibri"/>
-          <w:color w:val="686868"/>
-          <w:sz w:val="21"/>
-          <w:szCs w:val="21"/>
-        </w:rPr>
-      </w:pPr>
-    </w:p>
-    <w:p>
-      <w:pPr>
-        <w:rPr>
-          <w:rFonts w:ascii="Cascadia Mono" w:hAnsi="Cascadia Mono" w:cs="Cascadia Mono"/>
-          <w:color w:val="000000"/>
-          <w:sz w:val="19"/>
-          <w:szCs w:val="19"/>
-        </w:rPr>
-      </w:pPr>
-      <w:r>
-        <w:rPr>
-          <w:rFonts w:ascii="Roboto" w:hAnsi="Roboto" w:cs="Calibri"/>
-          <w:color w:val="686868"/>
-          <w:sz w:val="21"/>
-          <w:szCs w:val="21"/>
-        </w:rPr>
-        <w:t xml:space="preserve">Will </w:t>
-      </w:r>
-      <w:proofErr w:type="spellStart"/>
-      <w:r>
-        <w:rPr>
-          <w:rFonts w:ascii="Cascadia Mono" w:hAnsi="Cascadia Mono" w:cs="Cascadia Mono"/>
-          <w:color w:val="000000"/>
-          <w:sz w:val="19"/>
-          <w:szCs w:val="19"/>
-        </w:rPr>
-        <w:t>LearnerResponse</w:t>
-      </w:r>
-      <w:r>
-        <w:rPr>
-          <w:rFonts w:ascii="Cascadia Mono" w:hAnsi="Cascadia Mono" w:cs="Cascadia Mono"/>
-          <w:color w:val="000000"/>
-          <w:sz w:val="19"/>
-          <w:szCs w:val="19"/>
-        </w:rPr>
-        <w:t>.Learner</w:t>
-      </w:r>
-      <w:proofErr w:type="spellEnd"/>
-      <w:r>
-        <w:rPr>
-          <w:rFonts w:ascii="Cascadia Mono" w:hAnsi="Cascadia Mono" w:cs="Cascadia Mono"/>
-          <w:color w:val="000000"/>
-          <w:sz w:val="19"/>
-          <w:szCs w:val="19"/>
-        </w:rPr>
-        <w:t xml:space="preserve"> be null if </w:t>
-      </w:r>
-      <w:proofErr w:type="spellStart"/>
-      <w:r>
-        <w:rPr>
-          <w:rFonts w:ascii="Cascadia Mono" w:hAnsi="Cascadia Mono" w:cs="Cascadia Mono"/>
-          <w:color w:val="000000"/>
-          <w:sz w:val="19"/>
-          <w:szCs w:val="19"/>
-        </w:rPr>
-        <w:t>LearnerResponse</w:t>
-      </w:r>
-      <w:r>
-        <w:rPr>
-          <w:rFonts w:ascii="Cascadia Mono" w:hAnsi="Cascadia Mono" w:cs="Cascadia Mono"/>
-          <w:color w:val="000000"/>
-          <w:sz w:val="19"/>
-          <w:szCs w:val="19"/>
-        </w:rPr>
-        <w:t>.IsArchived</w:t>
-      </w:r>
-      <w:proofErr w:type="spellEnd"/>
-      <w:r>
-        <w:rPr>
-          <w:rFonts w:ascii="Cascadia Mono" w:hAnsi="Cascadia Mono" w:cs="Cascadia Mono"/>
-          <w:color w:val="000000"/>
-          <w:sz w:val="19"/>
-          <w:szCs w:val="19"/>
-        </w:rPr>
-        <w:t xml:space="preserve"> = </w:t>
-      </w:r>
-      <w:proofErr w:type="gramStart"/>
-      <w:r>
-        <w:rPr>
-          <w:rFonts w:ascii="Cascadia Mono" w:hAnsi="Cascadia Mono" w:cs="Cascadia Mono"/>
-          <w:color w:val="000000"/>
-          <w:sz w:val="19"/>
-          <w:szCs w:val="19"/>
-        </w:rPr>
-        <w:t>true ?</w:t>
-      </w:r>
-      <w:proofErr w:type="gramEnd"/>
-    </w:p>
-    <w:p>
-      <w:pPr>
-        <w:rPr>
-          <w:rFonts w:ascii="Cascadia Mono" w:hAnsi="Cascadia Mono" w:cs="Cascadia Mono"/>
-          <w:color w:val="000000"/>
-          <w:sz w:val="19"/>
-          <w:szCs w:val="19"/>
-        </w:rPr>
-      </w:pPr>
-    </w:p>
-    <w:p>
-      <w:pPr>
-        <w:rPr>
-          <w:rFonts w:ascii="Roboto" w:hAnsi="Roboto" w:cs="Calibri"/>
-          <w:color w:val="686868"/>
-          <w:sz w:val="21"/>
-          <w:szCs w:val="21"/>
-        </w:rPr>
-      </w:pPr>
-      <w:r>
-        <w:rPr>
-          <w:rFonts w:ascii="Cascadia Mono" w:hAnsi="Cascadia Mono" w:cs="Cascadia Mono"/>
-          <w:color w:val="000000"/>
-          <w:sz w:val="19"/>
-          <w:szCs w:val="19"/>
-        </w:rPr>
-        <w:t xml:space="preserve">How can we MOQ The </w:t>
-      </w:r>
-      <w:proofErr w:type="spellStart"/>
-      <w:r>
-        <w:rPr>
-          <w:rFonts w:ascii="Cascadia Mono" w:hAnsi="Cascadia Mono" w:cs="Cascadia Mono"/>
-          <w:color w:val="000000"/>
-          <w:sz w:val="19"/>
-          <w:szCs w:val="19"/>
-        </w:rPr>
-        <w:t>FailoverRepository</w:t>
-      </w:r>
-      <w:proofErr w:type="spellEnd"/>
-      <w:r>
-        <w:rPr>
-          <w:rFonts w:ascii="Cascadia Mono" w:hAnsi="Cascadia Mono" w:cs="Cascadia Mono"/>
-          <w:color w:val="000000"/>
-          <w:sz w:val="19"/>
-          <w:szCs w:val="19"/>
-        </w:rPr>
-        <w:t xml:space="preserve"> </w:t>
-      </w:r>
-      <w:proofErr w:type="spellStart"/>
-      <w:r>
-        <w:rPr>
-          <w:rFonts w:ascii="Cascadia Mono" w:hAnsi="Cascadia Mono" w:cs="Cascadia Mono"/>
-          <w:color w:val="000000"/>
-          <w:sz w:val="19"/>
-          <w:szCs w:val="19"/>
-        </w:rPr>
-        <w:t>FailoverEntry</w:t>
-      </w:r>
-      <w:proofErr w:type="spellEnd"/>
-      <w:r>
-        <w:rPr>
-          <w:rFonts w:ascii="Cascadia Mono" w:hAnsi="Cascadia Mono" w:cs="Cascadia Mono"/>
-          <w:color w:val="000000"/>
-          <w:sz w:val="19"/>
-          <w:szCs w:val="19"/>
-        </w:rPr>
-        <w:t xml:space="preserve"> count</w:t>
-      </w:r>
+        <w:t xml:space="preserve"> property is true.</w:t>
+      </w:r>
+    </w:p>
+    <w:p>
+      <w:pPr>
+        <w:rPr>
+          <w:rFonts w:asciiTheme="majorHAnsi" w:hAnsiTheme="majorHAnsi" w:cstheme="majorHAnsi"/>
+          <w:color w:val="686868"/>
+        </w:rPr>
+      </w:pPr>
     </w:p>
     <w:p>
       <w:pPr>
@@ -1170,24 +2248,51 @@
       </w:r>
     </w:p>
   </w:comment>
+  <w:comment w:id="1" w:author="Steven Hindmarsh" w:date="2024-03-07T11:00:00Z" w:initials="SH">
+    <w:p>
+      <w:pPr>
+        <w:pStyle w:val="CommentText"/>
+      </w:pPr>
+      <w:r>
+        <w:rPr>
+          <w:rStyle w:val="CommentReference"/>
+        </w:rPr>
+        <w:annotationRef/>
+      </w:r>
+      <w:r>
+        <w:t xml:space="preserve">BL need not be concerned with where the Learner is retrieved from, so remove </w:t>
+      </w:r>
+      <w:proofErr w:type="spellStart"/>
+      <w:r>
+        <w:t>isLearnerArchived</w:t>
+      </w:r>
+      <w:proofErr w:type="spellEnd"/>
+      <w:r>
+        <w:t xml:space="preserve"> param. </w:t>
+      </w:r>
+    </w:p>
+  </w:comment>
 </w:comments>
 </file>
 
 <file path=word/commentsExtended.xml><?xml version="1.0" encoding="utf-8"?>
 <w15:commentsEx xmlns:wpc="http://schemas.microsoft.com/office/word/2010/wordprocessingCanvas" xmlns:cx="http://schemas.microsoft.com/office/drawing/2014/chartex" xmlns:cx1="http://schemas.microsoft.com/office/drawing/2015/9/8/chartex" xmlns:cx2="http://schemas.microsoft.com/office/drawing/2015/10/21/chartex" xmlns:cx3="http://schemas.microsoft.com/office/drawing/2016/5/9/chartex" xmlns:cx4="http://schemas.microsoft.com/office/drawing/2016/5/10/chartex" xmlns:cx5="http://schemas.microsoft.com/office/drawing/2016/5/11/chartex" xmlns:cx6="http://schemas.microsoft.com/office/drawing/2016/5/12/chartex" xmlns:cx7="http://schemas.microsoft.com/office/drawing/2016/5/13/chartex" xmlns:cx8="http://schemas.microsoft.com/office/drawing/2016/5/14/chartex" xmlns:mc="http://schemas.openxmlformats.org/markup-compatibility/2006" xmlns:aink="http://schemas.microsoft.com/office/drawing/2016/ink" xmlns:am3d="http://schemas.microsoft.com/office/drawing/2017/model3d" xmlns:o="urn:schemas-microsoft-com:office:office" xmlns:oel="http://schemas.microsoft.com/office/2019/extlst" xmlns:r="http://schemas.openxmlformats.org/officeDocument/2006/relationships" xmlns:m="http://schemas.openxmlformats.org/officeDocument/2006/math" xmlns:v="urn:schemas-microsoft-com:vml" xmlns:wp14="http://schemas.microsoft.com/office/word/2010/wordprocessingDrawing" xmlns:wp="http://schemas.openxmlformats.org/drawingml/2006/wordprocessingDrawing" xmlns:w10="urn:schemas-microsoft-com:office:word" xmlns:w="http://schemas.openxmlformats.org/wordprocessingml/2006/main" xmlns:w14="http://schemas.microsoft.com/office/word/2010/wordml" xmlns:w15="http://schemas.microsoft.com/office/word/2012/wordml" xmlns:w16cex="http://schemas.microsoft.com/office/word/2018/wordml/cex" xmlns:w16cid="http://schemas.microsoft.com/office/word/2016/wordml/cid" xmlns:w16="http://schemas.microsoft.com/office/word/2018/wordml" xmlns:w16sdtdh="http://schemas.microsoft.com/office/word/2020/wordml/sdtdatahash" xmlns:w16se="http://schemas.microsoft.com/office/word/2015/wordml/symex" xmlns:wpg="http://schemas.microsoft.com/office/word/2010/wordprocessingGroup" xmlns:wpi="http://schemas.microsoft.com/office/word/2010/wordprocessingInk" xmlns:wne="http://schemas.microsoft.com/office/word/2006/wordml" xmlns:wps="http://schemas.microsoft.com/office/word/2010/wordprocessingShape" mc:Ignorable="w14 w15 w16se w16cid w16 w16cex w16sdtdh wp14">
   <w15:commentEx w15:paraId="3BBA3C47" w15:done="0"/>
+  <w15:commentEx w15:paraId="39BC887B" w15:done="0"/>
 </w15:commentsEx>
 </file>
 
 <file path=word/commentsExtensible.xml><?xml version="1.0" encoding="utf-8"?>
 <w16cex:commentsExtensible xmlns:wpc="http://schemas.microsoft.com/office/word/2010/wordprocessingCanvas" xmlns:cx="http://schemas.microsoft.com/office/drawing/2014/chartex" xmlns:cx1="http://schemas.microsoft.com/office/drawing/2015/9/8/chartex" xmlns:cx2="http://schemas.microsoft.com/office/drawing/2015/10/21/chartex" xmlns:cx3="http://schemas.microsoft.com/office/drawing/2016/5/9/chartex" xmlns:cx4="http://schemas.microsoft.com/office/drawing/2016/5/10/chartex" xmlns:cx5="http://schemas.microsoft.com/office/drawing/2016/5/11/chartex" xmlns:cx6="http://schemas.microsoft.com/office/drawing/2016/5/12/chartex" xmlns:cx7="http://schemas.microsoft.com/office/drawing/2016/5/13/chartex" xmlns:cx8="http://schemas.microsoft.com/office/drawing/2016/5/14/chartex" xmlns:cr="http://schemas.microsoft.com/office/comments/2020/reactions" xmlns:mc="http://schemas.openxmlformats.org/markup-compatibility/2006" xmlns:aink="http://schemas.microsoft.com/office/drawing/2016/ink" xmlns:am3d="http://schemas.microsoft.com/office/drawing/2017/model3d" xmlns:o="urn:schemas-microsoft-com:office:office" xmlns:oel="http://schemas.microsoft.com/office/2019/extlst" xmlns:r="http://schemas.openxmlformats.org/officeDocument/2006/relationships" xmlns:m="http://schemas.openxmlformats.org/officeDocument/2006/math" xmlns:v="urn:schemas-microsoft-com:vml" xmlns:wp14="http://schemas.microsoft.com/office/word/2010/wordprocessingDrawing" xmlns:wp="http://schemas.openxmlformats.org/drawingml/2006/wordprocessingDrawing" xmlns:w10="urn:schemas-microsoft-com:office:word" xmlns:w="http://schemas.openxmlformats.org/wordprocessingml/2006/main" xmlns:w14="http://schemas.microsoft.com/office/word/2010/wordml" xmlns:w15="http://schemas.microsoft.com/office/word/2012/wordml" xmlns:w16cex="http://schemas.microsoft.com/office/word/2018/wordml/cex" xmlns:w16cid="http://schemas.microsoft.com/office/word/2016/wordml/cid" xmlns:w16="http://schemas.microsoft.com/office/word/2018/wordml" xmlns:w16sdtdh="http://schemas.microsoft.com/office/word/2020/wordml/sdtdatahash" xmlns:w16se="http://schemas.microsoft.com/office/word/2015/wordml/symex" xmlns:wpg="http://schemas.microsoft.com/office/word/2010/wordprocessingGroup" xmlns:wpi="http://schemas.microsoft.com/office/word/2010/wordprocessingInk" xmlns:wne="http://schemas.microsoft.com/office/word/2006/wordml" xmlns:wps="http://schemas.microsoft.com/office/word/2010/wordprocessingShape" mc:Ignorable="w14 w15 w16se w16cid w16 w16cex w16sdtdh cr wp14">
   <w16cex:commentExtensible w16cex:durableId="28818406" w16cex:dateUtc="2024-03-07T11:00:00Z"/>
+  <w16cex:commentExtensible w16cex:durableId="5C5D79F3" w16cex:dateUtc="2024-03-07T11:00:00Z"/>
 </w16cex:commentsExtensible>
 </file>
 
 <file path=word/commentsIds.xml><?xml version="1.0" encoding="utf-8"?>
 <w16cid:commentsIds xmlns:wpc="http://schemas.microsoft.com/office/word/2010/wordprocessingCanvas" xmlns:cx="http://schemas.microsoft.com/office/drawing/2014/chartex" xmlns:cx1="http://schemas.microsoft.com/office/drawing/2015/9/8/chartex" xmlns:cx2="http://schemas.microsoft.com/office/drawing/2015/10/21/chartex" xmlns:cx3="http://schemas.microsoft.com/office/drawing/2016/5/9/chartex" xmlns:cx4="http://schemas.microsoft.com/office/drawing/2016/5/10/chartex" xmlns:cx5="http://schemas.microsoft.com/office/drawing/2016/5/11/chartex" xmlns:cx6="http://schemas.microsoft.com/office/drawing/2016/5/12/chartex" xmlns:cx7="http://schemas.microsoft.com/office/drawing/2016/5/13/chartex" xmlns:cx8="http://schemas.microsoft.com/office/drawing/2016/5/14/chartex" xmlns:mc="http://schemas.openxmlformats.org/markup-compatibility/2006" xmlns:aink="http://schemas.microsoft.com/office/drawing/2016/ink" xmlns:am3d="http://schemas.microsoft.com/office/drawing/2017/model3d" xmlns:o="urn:schemas-microsoft-com:office:office" xmlns:oel="http://schemas.microsoft.com/office/2019/extlst" xmlns:r="http://schemas.openxmlformats.org/officeDocument/2006/relationships" xmlns:m="http://schemas.openxmlformats.org/officeDocument/2006/math" xmlns:v="urn:schemas-microsoft-com:vml" xmlns:wp14="http://schemas.microsoft.com/office/word/2010/wordprocessingDrawing" xmlns:wp="http://schemas.openxmlformats.org/drawingml/2006/wordprocessingDrawing" xmlns:w10="urn:schemas-microsoft-com:office:word" xmlns:w="http://schemas.openxmlformats.org/wordprocessingml/2006/main" xmlns:w14="http://schemas.microsoft.com/office/word/2010/wordml" xmlns:w15="http://schemas.microsoft.com/office/word/2012/wordml" xmlns:w16cex="http://schemas.microsoft.com/office/word/2018/wordml/cex" xmlns:w16cid="http://schemas.microsoft.com/office/word/2016/wordml/cid" xmlns:w16="http://schemas.microsoft.com/office/word/2018/wordml" xmlns:w16sdtdh="http://schemas.microsoft.com/office/word/2020/wordml/sdtdatahash" xmlns:w16se="http://schemas.microsoft.com/office/word/2015/wordml/symex" xmlns:wpg="http://schemas.microsoft.com/office/word/2010/wordprocessingGroup" xmlns:wpi="http://schemas.microsoft.com/office/word/2010/wordprocessingInk" xmlns:wne="http://schemas.microsoft.com/office/word/2006/wordml" xmlns:wps="http://schemas.microsoft.com/office/word/2010/wordprocessingShape" mc:Ignorable="w14 w15 w16se w16cid w16 w16cex w16sdtdh wp14">
   <w16cid:commentId w16cid:paraId="3BBA3C47" w16cid:durableId="28818406"/>
+  <w16cid:commentId w16cid:paraId="39BC887B" w16cid:durableId="5C5D79F3"/>
 </w16cid:commentsIds>
 </file>
 
